--- a/Camilo_Alonso_Resume.DOCX
+++ b/Camilo_Alonso_Resume.DOCX
@@ -76,7 +76,7 @@
           <w:szCs w:val="22"/>
         </w:rPr>
       </w:pPr>
-      <w:hyperlink r:id="rId9">
+      <w:hyperlink r:id="rId7">
         <w:r>
           <w:rPr>
             <w:rFonts w:ascii="Century Gothic" w:cs="Century Gothic" w:eastAsia="Century Gothic" w:hAnsi="Century Gothic"/>
@@ -113,7 +113,7 @@
           <w:szCs w:val="22"/>
         </w:rPr>
       </w:pPr>
-      <w:hyperlink r:id="rId10">
+      <w:hyperlink r:id="rId8">
         <w:r>
           <w:rPr>
             <w:rFonts w:ascii="Century Gothic" w:cs="Century Gothic" w:eastAsia="Century Gothic" w:hAnsi="Century Gothic"/>
@@ -136,7 +136,7 @@
         </w:rPr>
         <w:t xml:space="preserve"> | </w:t>
       </w:r>
-      <w:hyperlink r:id="rId11">
+      <w:hyperlink r:id="rId9">
         <w:r>
           <w:rPr>
             <w:rFonts w:ascii="Century Gothic" w:cs="Century Gothic" w:eastAsia="Century Gothic" w:hAnsi="Century Gothic"/>
@@ -159,7 +159,7 @@
         </w:rPr>
         <w:t xml:space="preserve"> | </w:t>
       </w:r>
-      <w:hyperlink r:id="rId12">
+      <w:hyperlink r:id="rId10">
         <w:r>
           <w:rPr>
             <w:rFonts w:ascii="Century Gothic" w:cs="Century Gothic" w:eastAsia="Century Gothic" w:hAnsi="Century Gothic"/>
@@ -182,25 +182,6 @@
         </w:rPr>
         <w:t xml:space="preserve"> </w:t>
       </w:r>
-    </w:p>
-    <w:p>
-      <w:pPr>
-        <w:pBdr>
-          <w:top w:color="000000" w:space="0" w:sz="0" w:val="none"/>
-          <w:left w:color="000000" w:space="0" w:sz="0" w:val="none"/>
-          <w:bottom w:color="cccccc" w:space="0" w:sz="8" w:val="dashed"/>
-          <w:right w:color="000000" w:space="0" w:sz="0" w:val="none"/>
-          <w:between w:space="0" w:sz="0" w:val="nil"/>
-        </w:pBdr>
-        <w:spacing w:line="600" w:lineRule="auto"/>
-        <w:jc w:val="center"/>
-        <w:rPr>
-          <w:rFonts w:ascii="Century Gothic" w:cs="Century Gothic" w:eastAsia="Century Gothic" w:hAnsi="Century Gothic"/>
-          <w:color w:val="231f20"/>
-          <w:sz w:val="22"/>
-          <w:szCs w:val="22"/>
-        </w:rPr>
-      </w:pPr>
       <w:r>
         <w:rPr>
           <w:rtl w:val="0"/>
@@ -255,7 +236,7 @@
           <w:color w:val="231f20"/>
           <w:rtl w:val="0"/>
         </w:rPr>
-        <w:t xml:space="preserve">June 2021 - October 2022</w:t>
+        <w:t xml:space="preserve">June 2021 - November 2022</w:t>
       </w:r>
       <w:r>
         <w:rPr>
@@ -300,7 +281,7 @@
       <w:pPr>
         <w:numPr>
           <w:ilvl w:val="0"/>
-          <w:numId w:val="7"/>
+          <w:numId w:val="6"/>
         </w:numPr>
         <w:pBdr>
           <w:left w:color="000000" w:space="2" w:sz="0" w:val="none"/>
@@ -309,16 +290,16 @@
         <w:rPr>
           <w:rFonts w:ascii="Century Gothic" w:cs="Century Gothic" w:eastAsia="Century Gothic" w:hAnsi="Century Gothic"/>
           <w:color w:val="231f20"/>
-          <w:sz w:val="22"/>
-          <w:szCs w:val="22"/>
-        </w:rPr>
-      </w:pPr>
-      <w:r>
-        <w:rPr>
-          <w:rFonts w:ascii="Century Gothic" w:cs="Century Gothic" w:eastAsia="Century Gothic" w:hAnsi="Century Gothic"/>
-          <w:color w:val="231f20"/>
-          <w:sz w:val="22"/>
-          <w:szCs w:val="22"/>
+          <w:sz w:val="20"/>
+          <w:szCs w:val="20"/>
+        </w:rPr>
+      </w:pPr>
+      <w:r>
+        <w:rPr>
+          <w:rFonts w:ascii="Century Gothic" w:cs="Century Gothic" w:eastAsia="Century Gothic" w:hAnsi="Century Gothic"/>
+          <w:color w:val="231f20"/>
+          <w:sz w:val="20"/>
+          <w:szCs w:val="20"/>
           <w:rtl w:val="0"/>
         </w:rPr>
         <w:t xml:space="preserve">Developed several projects throughout a 16-week immersive software development course focused on full-stack web development with Python, Flask, SQL Alchemy, and PostgreSQL</w:t>
@@ -328,7 +309,7 @@
       <w:pPr>
         <w:numPr>
           <w:ilvl w:val="0"/>
-          <w:numId w:val="7"/>
+          <w:numId w:val="6"/>
         </w:numPr>
         <w:pBdr>
           <w:left w:color="000000" w:space="2" w:sz="0" w:val="none"/>
@@ -337,16 +318,16 @@
         <w:rPr>
           <w:rFonts w:ascii="Century Gothic" w:cs="Century Gothic" w:eastAsia="Century Gothic" w:hAnsi="Century Gothic"/>
           <w:color w:val="231f20"/>
-          <w:sz w:val="22"/>
-          <w:szCs w:val="22"/>
-        </w:rPr>
-      </w:pPr>
-      <w:r>
-        <w:rPr>
-          <w:rFonts w:ascii="Century Gothic" w:cs="Century Gothic" w:eastAsia="Century Gothic" w:hAnsi="Century Gothic"/>
-          <w:color w:val="231f20"/>
-          <w:sz w:val="22"/>
-          <w:szCs w:val="22"/>
+          <w:sz w:val="20"/>
+          <w:szCs w:val="20"/>
+        </w:rPr>
+      </w:pPr>
+      <w:r>
+        <w:rPr>
+          <w:rFonts w:ascii="Century Gothic" w:cs="Century Gothic" w:eastAsia="Century Gothic" w:hAnsi="Century Gothic"/>
+          <w:color w:val="231f20"/>
+          <w:sz w:val="20"/>
+          <w:szCs w:val="20"/>
           <w:rtl w:val="0"/>
         </w:rPr>
         <w:t xml:space="preserve">T</w:t>
@@ -354,8 +335,8 @@
       <w:r>
         <w:rPr>
           <w:rFonts w:ascii="Century Gothic" w:cs="Century Gothic" w:eastAsia="Century Gothic" w:hAnsi="Century Gothic"/>
-          <w:sz w:val="22"/>
-          <w:szCs w:val="22"/>
+          <w:sz w:val="20"/>
+          <w:szCs w:val="20"/>
           <w:highlight w:val="white"/>
           <w:rtl w:val="0"/>
         </w:rPr>
@@ -371,7 +352,7 @@
       <w:pPr>
         <w:numPr>
           <w:ilvl w:val="0"/>
-          <w:numId w:val="7"/>
+          <w:numId w:val="6"/>
         </w:numPr>
         <w:pBdr>
           <w:left w:color="000000" w:space="2" w:sz="0" w:val="none"/>
@@ -379,63 +360,21 @@
         <w:ind w:left="940" w:hanging="250"/>
         <w:rPr>
           <w:rFonts w:ascii="Century Gothic" w:cs="Century Gothic" w:eastAsia="Century Gothic" w:hAnsi="Century Gothic"/>
-          <w:sz w:val="22"/>
-          <w:szCs w:val="22"/>
+          <w:sz w:val="20"/>
+          <w:szCs w:val="20"/>
           <w:highlight w:val="white"/>
         </w:rPr>
       </w:pPr>
       <w:r>
         <w:rPr>
           <w:rFonts w:ascii="Century Gothic" w:cs="Century Gothic" w:eastAsia="Century Gothic" w:hAnsi="Century Gothic"/>
-          <w:sz w:val="22"/>
-          <w:szCs w:val="22"/>
+          <w:sz w:val="20"/>
+          <w:szCs w:val="20"/>
           <w:highlight w:val="white"/>
           <w:rtl w:val="0"/>
         </w:rPr>
         <w:t xml:space="preserve">Learned and practiced the basics of web development using JavaScript, HTML, and CSS through project-driven learning</w:t>
       </w:r>
-    </w:p>
-    <w:p>
-      <w:pPr>
-        <w:pBdr>
-          <w:left w:color="000000" w:space="2" w:sz="0" w:val="none"/>
-        </w:pBdr>
-        <w:rPr>
-          <w:rFonts w:ascii="Palatino Linotype" w:cs="Palatino Linotype" w:eastAsia="Palatino Linotype" w:hAnsi="Palatino Linotype"/>
-          <w:b w:val="1"/>
-          <w:smallCaps w:val="1"/>
-          <w:color w:val="fe7a66"/>
-          <w:sz w:val="26"/>
-          <w:szCs w:val="26"/>
-        </w:rPr>
-      </w:pPr>
-      <w:r>
-        <w:rPr>
-          <w:rFonts w:ascii="Palatino Linotype" w:cs="Palatino Linotype" w:eastAsia="Palatino Linotype" w:hAnsi="Palatino Linotype"/>
-          <w:b w:val="1"/>
-          <w:smallCaps w:val="1"/>
-          <w:color w:val="fe7a66"/>
-          <w:sz w:val="26"/>
-          <w:szCs w:val="26"/>
-          <w:rtl w:val="0"/>
-        </w:rPr>
-        <w:tab/>
-      </w:r>
-    </w:p>
-    <w:p>
-      <w:pPr>
-        <w:pBdr>
-          <w:left w:color="000000" w:space="2" w:sz="0" w:val="none"/>
-        </w:pBdr>
-        <w:rPr>
-          <w:rFonts w:ascii="Palatino Linotype" w:cs="Palatino Linotype" w:eastAsia="Palatino Linotype" w:hAnsi="Palatino Linotype"/>
-          <w:b w:val="1"/>
-          <w:smallCaps w:val="1"/>
-          <w:color w:val="fe7a66"/>
-          <w:sz w:val="26"/>
-          <w:szCs w:val="26"/>
-        </w:rPr>
-      </w:pPr>
       <w:r>
         <w:rPr>
           <w:rtl w:val="0"/>
@@ -501,7 +440,7 @@
       <w:pPr>
         <w:numPr>
           <w:ilvl w:val="0"/>
-          <w:numId w:val="7"/>
+          <w:numId w:val="6"/>
         </w:numPr>
         <w:pBdr>
           <w:left w:color="000000" w:space="2" w:sz="0" w:val="none"/>
@@ -510,16 +449,16 @@
         <w:rPr>
           <w:rFonts w:ascii="Century Gothic" w:cs="Century Gothic" w:eastAsia="Century Gothic" w:hAnsi="Century Gothic"/>
           <w:color w:val="231f20"/>
-          <w:sz w:val="22"/>
-          <w:szCs w:val="22"/>
-        </w:rPr>
-      </w:pPr>
-      <w:r>
-        <w:rPr>
-          <w:rFonts w:ascii="Century Gothic" w:cs="Century Gothic" w:eastAsia="Century Gothic" w:hAnsi="Century Gothic"/>
-          <w:color w:val="231f20"/>
-          <w:sz w:val="22"/>
-          <w:szCs w:val="22"/>
+          <w:sz w:val="20"/>
+          <w:szCs w:val="20"/>
+        </w:rPr>
+      </w:pPr>
+      <w:r>
+        <w:rPr>
+          <w:rFonts w:ascii="Century Gothic" w:cs="Century Gothic" w:eastAsia="Century Gothic" w:hAnsi="Century Gothic"/>
+          <w:color w:val="231f20"/>
+          <w:sz w:val="20"/>
+          <w:szCs w:val="20"/>
           <w:rtl w:val="0"/>
         </w:rPr>
         <w:t xml:space="preserve">Dean's List Fall - 2019</w:t>
@@ -529,7 +468,7 @@
       <w:pPr>
         <w:numPr>
           <w:ilvl w:val="0"/>
-          <w:numId w:val="7"/>
+          <w:numId w:val="6"/>
         </w:numPr>
         <w:pBdr>
           <w:left w:color="000000" w:space="2" w:sz="0" w:val="none"/>
@@ -538,16 +477,16 @@
         <w:rPr>
           <w:rFonts w:ascii="Century Gothic" w:cs="Century Gothic" w:eastAsia="Century Gothic" w:hAnsi="Century Gothic"/>
           <w:color w:val="231f20"/>
-          <w:sz w:val="22"/>
-          <w:szCs w:val="22"/>
-        </w:rPr>
-      </w:pPr>
-      <w:r>
-        <w:rPr>
-          <w:rFonts w:ascii="Century Gothic" w:cs="Century Gothic" w:eastAsia="Century Gothic" w:hAnsi="Century Gothic"/>
-          <w:color w:val="231f20"/>
-          <w:sz w:val="22"/>
-          <w:szCs w:val="22"/>
+          <w:sz w:val="20"/>
+          <w:szCs w:val="20"/>
+        </w:rPr>
+      </w:pPr>
+      <w:r>
+        <w:rPr>
+          <w:rFonts w:ascii="Century Gothic" w:cs="Century Gothic" w:eastAsia="Century Gothic" w:hAnsi="Century Gothic"/>
+          <w:color w:val="231f20"/>
+          <w:sz w:val="20"/>
+          <w:szCs w:val="20"/>
           <w:rtl w:val="0"/>
         </w:rPr>
         <w:t xml:space="preserve">President's List - 2020</w:t>
@@ -557,7 +496,7 @@
       <w:pPr>
         <w:numPr>
           <w:ilvl w:val="0"/>
-          <w:numId w:val="7"/>
+          <w:numId w:val="6"/>
         </w:numPr>
         <w:pBdr>
           <w:left w:color="000000" w:space="2" w:sz="0" w:val="none"/>
@@ -566,16 +505,16 @@
         <w:rPr>
           <w:rFonts w:ascii="Century Gothic" w:cs="Century Gothic" w:eastAsia="Century Gothic" w:hAnsi="Century Gothic"/>
           <w:color w:val="231f20"/>
-          <w:sz w:val="22"/>
-          <w:szCs w:val="22"/>
-        </w:rPr>
-      </w:pPr>
-      <w:r>
-        <w:rPr>
-          <w:rFonts w:ascii="Century Gothic" w:cs="Century Gothic" w:eastAsia="Century Gothic" w:hAnsi="Century Gothic"/>
-          <w:color w:val="231f20"/>
-          <w:sz w:val="22"/>
-          <w:szCs w:val="22"/>
+          <w:sz w:val="20"/>
+          <w:szCs w:val="20"/>
+        </w:rPr>
+      </w:pPr>
+      <w:r>
+        <w:rPr>
+          <w:rFonts w:ascii="Century Gothic" w:cs="Century Gothic" w:eastAsia="Century Gothic" w:hAnsi="Century Gothic"/>
+          <w:color w:val="231f20"/>
+          <w:sz w:val="20"/>
+          <w:szCs w:val="20"/>
           <w:rtl w:val="0"/>
         </w:rPr>
         <w:t xml:space="preserve">3.9 current GPA</w:t>
@@ -621,19 +560,19 @@
         <w:tblLook w:val="0400"/>
       </w:tblPr>
       <w:tblGrid>
-        <w:gridCol w:w="5130"/>
-        <w:gridCol w:w="5130"/>
+        <w:gridCol w:w="10155"/>
+        <w:gridCol w:w="105"/>
         <w:tblGridChange w:id="0">
           <w:tblGrid>
-            <w:gridCol w:w="5130"/>
-            <w:gridCol w:w="5130"/>
+            <w:gridCol w:w="10155"/>
+            <w:gridCol w:w="105"/>
           </w:tblGrid>
         </w:tblGridChange>
       </w:tblGrid>
       <w:tr>
         <w:trPr>
           <w:cantSplit w:val="0"/>
-          <w:trHeight w:val="1725" w:hRule="atLeast"/>
+          <w:trHeight w:val="1230" w:hRule="atLeast"/>
           <w:tblHeader w:val="0"/>
         </w:trPr>
         <w:tc>
@@ -663,19 +602,30 @@
               <w:rPr>
                 <w:rFonts w:ascii="Century Gothic" w:cs="Century Gothic" w:eastAsia="Century Gothic" w:hAnsi="Century Gothic"/>
                 <w:color w:val="231f20"/>
-                <w:sz w:val="22"/>
-                <w:szCs w:val="22"/>
+                <w:sz w:val="20"/>
+                <w:szCs w:val="20"/>
               </w:rPr>
             </w:pPr>
             <w:r>
               <w:rPr>
                 <w:rFonts w:ascii="Century Gothic" w:cs="Century Gothic" w:eastAsia="Century Gothic" w:hAnsi="Century Gothic"/>
+                <w:b w:val="1"/>
                 <w:color w:val="231f20"/>
-                <w:sz w:val="22"/>
-                <w:szCs w:val="22"/>
+                <w:sz w:val="20"/>
+                <w:szCs w:val="20"/>
                 <w:rtl w:val="0"/>
               </w:rPr>
-              <w:t xml:space="preserve">Python</w:t>
+              <w:t xml:space="preserve">Languages:</w:t>
+            </w:r>
+            <w:r>
+              <w:rPr>
+                <w:rFonts w:ascii="Century Gothic" w:cs="Century Gothic" w:eastAsia="Century Gothic" w:hAnsi="Century Gothic"/>
+                <w:color w:val="231f20"/>
+                <w:sz w:val="20"/>
+                <w:szCs w:val="20"/>
+                <w:rtl w:val="0"/>
+              </w:rPr>
+              <w:t xml:space="preserve"> Python | JavaScript | HTML | CSS | SQL | Bash</w:t>
             </w:r>
           </w:p>
           <w:p>
@@ -696,19 +646,30 @@
               <w:rPr>
                 <w:rFonts w:ascii="Century Gothic" w:cs="Century Gothic" w:eastAsia="Century Gothic" w:hAnsi="Century Gothic"/>
                 <w:color w:val="231f20"/>
-                <w:sz w:val="22"/>
-                <w:szCs w:val="22"/>
+                <w:sz w:val="20"/>
+                <w:szCs w:val="20"/>
               </w:rPr>
             </w:pPr>
             <w:r>
               <w:rPr>
                 <w:rFonts w:ascii="Century Gothic" w:cs="Century Gothic" w:eastAsia="Century Gothic" w:hAnsi="Century Gothic"/>
+                <w:b w:val="1"/>
                 <w:color w:val="231f20"/>
-                <w:sz w:val="22"/>
-                <w:szCs w:val="22"/>
+                <w:sz w:val="20"/>
+                <w:szCs w:val="20"/>
                 <w:rtl w:val="0"/>
               </w:rPr>
-              <w:t xml:space="preserve">Flask</w:t>
+              <w:t xml:space="preserve">Frameworks &amp; Libraries:</w:t>
+            </w:r>
+            <w:r>
+              <w:rPr>
+                <w:rFonts w:ascii="Century Gothic" w:cs="Century Gothic" w:eastAsia="Century Gothic" w:hAnsi="Century Gothic"/>
+                <w:color w:val="231f20"/>
+                <w:sz w:val="20"/>
+                <w:szCs w:val="20"/>
+                <w:rtl w:val="0"/>
+              </w:rPr>
+              <w:t xml:space="preserve"> Flask | Bootstrap | SQLAlchemy | Jinja2 | Express | FastAPI</w:t>
             </w:r>
           </w:p>
           <w:p>
@@ -729,19 +690,51 @@
               <w:rPr>
                 <w:rFonts w:ascii="Century Gothic" w:cs="Century Gothic" w:eastAsia="Century Gothic" w:hAnsi="Century Gothic"/>
                 <w:color w:val="231f20"/>
-                <w:sz w:val="22"/>
-                <w:szCs w:val="22"/>
+                <w:sz w:val="20"/>
+                <w:szCs w:val="20"/>
+                <w:u w:val="none"/>
               </w:rPr>
             </w:pPr>
             <w:r>
               <w:rPr>
                 <w:rFonts w:ascii="Century Gothic" w:cs="Century Gothic" w:eastAsia="Century Gothic" w:hAnsi="Century Gothic"/>
+                <w:b w:val="1"/>
                 <w:color w:val="231f20"/>
-                <w:sz w:val="22"/>
-                <w:szCs w:val="22"/>
+                <w:sz w:val="20"/>
+                <w:szCs w:val="20"/>
                 <w:rtl w:val="0"/>
               </w:rPr>
-              <w:t xml:space="preserve">SQL Alchemy</w:t>
+              <w:t xml:space="preserve">Databases &amp; Industry Tools:</w:t>
+            </w:r>
+            <w:r>
+              <w:rPr>
+                <w:rFonts w:ascii="Century Gothic" w:cs="Century Gothic" w:eastAsia="Century Gothic" w:hAnsi="Century Gothic"/>
+                <w:color w:val="231f20"/>
+                <w:sz w:val="20"/>
+                <w:szCs w:val="20"/>
+                <w:rtl w:val="0"/>
+              </w:rPr>
+              <w:t xml:space="preserve"> </w:t>
+            </w:r>
+            <w:r>
+              <w:rPr>
+                <w:rFonts w:ascii="Century Gothic" w:cs="Century Gothic" w:eastAsia="Century Gothic" w:hAnsi="Century Gothic"/>
+                <w:color w:val="231f20"/>
+                <w:sz w:val="20"/>
+                <w:szCs w:val="20"/>
+                <w:rtl w:val="0"/>
+              </w:rPr>
+              <w:t xml:space="preserve">PostgreSQL</w:t>
+            </w:r>
+            <w:r>
+              <w:rPr>
+                <w:rFonts w:ascii="Century Gothic" w:cs="Century Gothic" w:eastAsia="Century Gothic" w:hAnsi="Century Gothic"/>
+                <w:color w:val="231f20"/>
+                <w:sz w:val="20"/>
+                <w:szCs w:val="20"/>
+                <w:rtl w:val="0"/>
+              </w:rPr>
+              <w:t xml:space="preserve"> | Git | GitHub | Postman</w:t>
             </w:r>
           </w:p>
           <w:p>
@@ -762,52 +755,31 @@
               <w:rPr>
                 <w:rFonts w:ascii="Century Gothic" w:cs="Century Gothic" w:eastAsia="Century Gothic" w:hAnsi="Century Gothic"/>
                 <w:color w:val="231f20"/>
-                <w:sz w:val="22"/>
-                <w:szCs w:val="22"/>
+                <w:sz w:val="20"/>
+                <w:szCs w:val="20"/>
+                <w:u w:val="none"/>
               </w:rPr>
             </w:pPr>
             <w:r>
               <w:rPr>
                 <w:rFonts w:ascii="Century Gothic" w:cs="Century Gothic" w:eastAsia="Century Gothic" w:hAnsi="Century Gothic"/>
+                <w:b w:val="1"/>
                 <w:color w:val="231f20"/>
-                <w:sz w:val="22"/>
-                <w:szCs w:val="22"/>
+                <w:sz w:val="20"/>
+                <w:szCs w:val="20"/>
                 <w:rtl w:val="0"/>
               </w:rPr>
-              <w:t xml:space="preserve">JavaScript</w:t>
+              <w:t xml:space="preserve">Other tools and software:</w:t>
             </w:r>
-          </w:p>
-          <w:p>
-            <w:pPr>
-              <w:numPr>
-                <w:ilvl w:val="0"/>
-                <w:numId w:val="2"/>
-              </w:numPr>
-              <w:pBdr>
-                <w:top w:color="000000" w:space="0" w:sz="0" w:val="none"/>
-                <w:left w:color="000000" w:space="2" w:sz="0" w:val="none"/>
-                <w:bottom w:color="000000" w:space="0" w:sz="0" w:val="none"/>
-                <w:right w:color="000000" w:space="0" w:sz="0" w:val="none"/>
-                <w:between w:space="0" w:sz="0" w:val="nil"/>
-              </w:pBdr>
-              <w:spacing w:line="240" w:lineRule="auto"/>
-              <w:ind w:left="240" w:hanging="250"/>
-              <w:rPr>
-                <w:rFonts w:ascii="Century Gothic" w:cs="Century Gothic" w:eastAsia="Century Gothic" w:hAnsi="Century Gothic"/>
-                <w:color w:val="231f20"/>
-                <w:sz w:val="22"/>
-                <w:szCs w:val="22"/>
-              </w:rPr>
-            </w:pPr>
             <w:r>
               <w:rPr>
                 <w:rFonts w:ascii="Century Gothic" w:cs="Century Gothic" w:eastAsia="Century Gothic" w:hAnsi="Century Gothic"/>
                 <w:color w:val="231f20"/>
-                <w:sz w:val="22"/>
-                <w:szCs w:val="22"/>
+                <w:sz w:val="20"/>
+                <w:szCs w:val="20"/>
                 <w:rtl w:val="0"/>
               </w:rPr>
-              <w:t xml:space="preserve">HTML</w:t>
+              <w:t xml:space="preserve"> Visual Studio Code | MS Suite |</w:t>
             </w:r>
           </w:p>
         </w:tc>
@@ -825,10 +797,6 @@
           </w:tcPr>
           <w:p>
             <w:pPr>
-              <w:numPr>
-                <w:ilvl w:val="0"/>
-                <w:numId w:val="3"/>
-              </w:numPr>
               <w:pBdr>
                 <w:top w:color="000000" w:space="0" w:sz="0" w:val="none"/>
                 <w:left w:color="000000" w:space="2" w:sz="0" w:val="none"/>
@@ -837,39 +805,22 @@
                 <w:between w:space="0" w:sz="0" w:val="nil"/>
               </w:pBdr>
               <w:spacing w:line="240" w:lineRule="auto"/>
-              <w:ind w:left="240" w:hanging="250"/>
+              <w:ind w:left="0" w:firstLine="0"/>
               <w:rPr>
                 <w:rFonts w:ascii="Century Gothic" w:cs="Century Gothic" w:eastAsia="Century Gothic" w:hAnsi="Century Gothic"/>
                 <w:color w:val="231f20"/>
-                <w:sz w:val="22"/>
-                <w:szCs w:val="22"/>
+                <w:sz w:val="20"/>
+                <w:szCs w:val="20"/>
               </w:rPr>
             </w:pPr>
-            <w:sdt>
-              <w:sdtPr>
-                <w:tag w:val="goog_rdk_0"/>
-              </w:sdtPr>
-              <w:sdtContent>
-                <w:commentRangeStart w:id="0"/>
-              </w:sdtContent>
-            </w:sdt>
             <w:r>
               <w:rPr>
-                <w:rFonts w:ascii="Century Gothic" w:cs="Century Gothic" w:eastAsia="Century Gothic" w:hAnsi="Century Gothic"/>
-                <w:color w:val="231f20"/>
-                <w:sz w:val="22"/>
-                <w:szCs w:val="22"/>
                 <w:rtl w:val="0"/>
               </w:rPr>
-              <w:t xml:space="preserve">PostgreSQL</w:t>
             </w:r>
           </w:p>
           <w:p>
             <w:pPr>
-              <w:numPr>
-                <w:ilvl w:val="0"/>
-                <w:numId w:val="3"/>
-              </w:numPr>
               <w:pBdr>
                 <w:top w:color="000000" w:space="0" w:sz="0" w:val="none"/>
                 <w:left w:color="000000" w:space="2" w:sz="0" w:val="none"/>
@@ -878,122 +829,14 @@
                 <w:between w:space="0" w:sz="0" w:val="nil"/>
               </w:pBdr>
               <w:spacing w:line="240" w:lineRule="auto"/>
-              <w:ind w:left="240" w:hanging="250"/>
+              <w:ind w:left="0" w:firstLine="0"/>
               <w:rPr>
                 <w:rFonts w:ascii="Century Gothic" w:cs="Century Gothic" w:eastAsia="Century Gothic" w:hAnsi="Century Gothic"/>
                 <w:color w:val="231f20"/>
-                <w:sz w:val="22"/>
-                <w:szCs w:val="22"/>
+                <w:sz w:val="20"/>
+                <w:szCs w:val="20"/>
               </w:rPr>
             </w:pPr>
-            <w:r>
-              <w:rPr>
-                <w:rFonts w:ascii="Century Gothic" w:cs="Century Gothic" w:eastAsia="Century Gothic" w:hAnsi="Century Gothic"/>
-                <w:color w:val="231f20"/>
-                <w:sz w:val="22"/>
-                <w:szCs w:val="22"/>
-                <w:rtl w:val="0"/>
-              </w:rPr>
-              <w:t xml:space="preserve">CSS</w:t>
-            </w:r>
-          </w:p>
-          <w:p>
-            <w:pPr>
-              <w:numPr>
-                <w:ilvl w:val="0"/>
-                <w:numId w:val="3"/>
-              </w:numPr>
-              <w:pBdr>
-                <w:top w:color="000000" w:space="0" w:sz="0" w:val="none"/>
-                <w:left w:color="000000" w:space="2" w:sz="0" w:val="none"/>
-                <w:bottom w:color="000000" w:space="0" w:sz="0" w:val="none"/>
-                <w:right w:color="000000" w:space="0" w:sz="0" w:val="none"/>
-                <w:between w:space="0" w:sz="0" w:val="nil"/>
-              </w:pBdr>
-              <w:spacing w:line="240" w:lineRule="auto"/>
-              <w:ind w:left="240" w:hanging="250"/>
-              <w:rPr>
-                <w:rFonts w:ascii="Century Gothic" w:cs="Century Gothic" w:eastAsia="Century Gothic" w:hAnsi="Century Gothic"/>
-                <w:color w:val="231f20"/>
-                <w:sz w:val="22"/>
-                <w:szCs w:val="22"/>
-              </w:rPr>
-            </w:pPr>
-            <w:r>
-              <w:rPr>
-                <w:rFonts w:ascii="Century Gothic" w:cs="Century Gothic" w:eastAsia="Century Gothic" w:hAnsi="Century Gothic"/>
-                <w:color w:val="231f20"/>
-                <w:sz w:val="22"/>
-                <w:szCs w:val="22"/>
-                <w:rtl w:val="0"/>
-              </w:rPr>
-              <w:t xml:space="preserve">GitHub</w:t>
-            </w:r>
-          </w:p>
-          <w:p>
-            <w:pPr>
-              <w:numPr>
-                <w:ilvl w:val="0"/>
-                <w:numId w:val="3"/>
-              </w:numPr>
-              <w:pBdr>
-                <w:top w:color="000000" w:space="0" w:sz="0" w:val="none"/>
-                <w:left w:color="000000" w:space="2" w:sz="0" w:val="none"/>
-                <w:bottom w:color="000000" w:space="0" w:sz="0" w:val="none"/>
-                <w:right w:color="000000" w:space="0" w:sz="0" w:val="none"/>
-                <w:between w:space="0" w:sz="0" w:val="nil"/>
-              </w:pBdr>
-              <w:spacing w:line="240" w:lineRule="auto"/>
-              <w:ind w:left="240" w:hanging="250"/>
-              <w:rPr>
-                <w:rFonts w:ascii="Century Gothic" w:cs="Century Gothic" w:eastAsia="Century Gothic" w:hAnsi="Century Gothic"/>
-                <w:color w:val="231f20"/>
-                <w:sz w:val="22"/>
-                <w:szCs w:val="22"/>
-              </w:rPr>
-            </w:pPr>
-            <w:r>
-              <w:rPr>
-                <w:rFonts w:ascii="Century Gothic" w:cs="Century Gothic" w:eastAsia="Century Gothic" w:hAnsi="Century Gothic"/>
-                <w:color w:val="231f20"/>
-                <w:sz w:val="22"/>
-                <w:szCs w:val="22"/>
-                <w:rtl w:val="0"/>
-              </w:rPr>
-              <w:t xml:space="preserve">Git</w:t>
-            </w:r>
-          </w:p>
-          <w:p>
-            <w:pPr>
-              <w:numPr>
-                <w:ilvl w:val="0"/>
-                <w:numId w:val="2"/>
-              </w:numPr>
-              <w:pBdr>
-                <w:left w:color="000000" w:space="2" w:sz="0" w:val="none"/>
-              </w:pBdr>
-              <w:ind w:left="240" w:hanging="250"/>
-              <w:rPr>
-                <w:rFonts w:ascii="Century Gothic" w:cs="Century Gothic" w:eastAsia="Century Gothic" w:hAnsi="Century Gothic"/>
-                <w:color w:val="231f20"/>
-                <w:sz w:val="22"/>
-                <w:szCs w:val="22"/>
-              </w:rPr>
-            </w:pPr>
-            <w:r>
-              <w:rPr>
-                <w:rFonts w:ascii="Century Gothic" w:cs="Century Gothic" w:eastAsia="Century Gothic" w:hAnsi="Century Gothic"/>
-                <w:color w:val="231f20"/>
-                <w:sz w:val="22"/>
-                <w:szCs w:val="22"/>
-                <w:rtl w:val="0"/>
-              </w:rPr>
-              <w:t xml:space="preserve">Visual Studio Code</w:t>
-            </w:r>
-            <w:commentRangeEnd w:id="0"/>
-            <w:r>
-              <w:commentReference w:id="0"/>
-            </w:r>
             <w:r>
               <w:rPr>
                 <w:rtl w:val="0"/>
@@ -1066,7 +909,7 @@
           <w:color w:val="231f20"/>
           <w:rtl w:val="0"/>
         </w:rPr>
-        <w:t xml:space="preserve">June 2021 - June 2022</w:t>
+        <w:t xml:space="preserve">Jan 2023 - Present</w:t>
       </w:r>
       <w:r>
         <w:rPr>
@@ -1094,14 +937,14 @@
           <w:color w:val="231f20"/>
           <w:rtl w:val="0"/>
         </w:rPr>
-        <w:t xml:space="preserve">Cosmetic Solutions - Boca Raton, FLORIDA</w:t>
+        <w:t xml:space="preserve">Laticrete International - Palm Beach Lakes, FLORIDA</w:t>
       </w:r>
     </w:p>
     <w:p>
       <w:pPr>
         <w:numPr>
           <w:ilvl w:val="0"/>
-          <w:numId w:val="4"/>
+          <w:numId w:val="3"/>
         </w:numPr>
         <w:pBdr>
           <w:left w:color="000000" w:space="2" w:sz="0" w:val="none"/>
@@ -1122,14 +965,14 @@
           <w:szCs w:val="20"/>
           <w:rtl w:val="0"/>
         </w:rPr>
-        <w:t xml:space="preserve">Implemented cloud-based Oracle software in order to receive, track, and  update purchase orders</w:t>
+        <w:t xml:space="preserve">Implemented cloud-based Oracle software in order to receive, track, and update purchase orders, enter test results, and release products from inventory.</w:t>
       </w:r>
     </w:p>
     <w:p>
       <w:pPr>
         <w:numPr>
           <w:ilvl w:val="0"/>
-          <w:numId w:val="4"/>
+          <w:numId w:val="3"/>
         </w:numPr>
         <w:pBdr>
           <w:left w:color="000000" w:space="2" w:sz="0" w:val="none"/>
@@ -1157,7 +1000,7 @@
       <w:pPr>
         <w:numPr>
           <w:ilvl w:val="0"/>
-          <w:numId w:val="4"/>
+          <w:numId w:val="3"/>
         </w:numPr>
         <w:pBdr>
           <w:left w:color="000000" w:space="2" w:sz="0" w:val="none"/>
@@ -1185,7 +1028,7 @@
       <w:pPr>
         <w:numPr>
           <w:ilvl w:val="0"/>
-          <w:numId w:val="4"/>
+          <w:numId w:val="3"/>
         </w:numPr>
         <w:pBdr>
           <w:left w:color="000000" w:space="2" w:sz="0" w:val="none"/>
@@ -1207,6 +1050,34 @@
           <w:rtl w:val="0"/>
         </w:rPr>
         <w:t xml:space="preserve">Monitored the quality of all the finished products and ran tests on these in order to ensure that both company and customer quality standards were being met</w:t>
+      </w:r>
+    </w:p>
+    <w:p>
+      <w:pPr>
+        <w:numPr>
+          <w:ilvl w:val="0"/>
+          <w:numId w:val="3"/>
+        </w:numPr>
+        <w:pBdr>
+          <w:left w:color="000000" w:space="2" w:sz="0" w:val="none"/>
+        </w:pBdr>
+        <w:ind w:left="940" w:hanging="250"/>
+        <w:rPr>
+          <w:rFonts w:ascii="Century Gothic" w:cs="Century Gothic" w:eastAsia="Century Gothic" w:hAnsi="Century Gothic"/>
+          <w:color w:val="231f20"/>
+          <w:sz w:val="20"/>
+          <w:szCs w:val="20"/>
+        </w:rPr>
+      </w:pPr>
+      <w:r>
+        <w:rPr>
+          <w:rFonts w:ascii="Century Gothic" w:cs="Century Gothic" w:eastAsia="Century Gothic" w:hAnsi="Century Gothic"/>
+          <w:color w:val="231f20"/>
+          <w:sz w:val="20"/>
+          <w:szCs w:val="20"/>
+          <w:rtl w:val="0"/>
+        </w:rPr>
+        <w:t xml:space="preserve">Established direct communication with suppliers to effectively coordinate shipments</w:t>
       </w:r>
     </w:p>
     <w:p>
@@ -1248,7 +1119,7 @@
           <w:b w:val="1"/>
           <w:rtl w:val="0"/>
         </w:rPr>
-        <w:t xml:space="preserve"> Software Developer </w:t>
+        <w:t xml:space="preserve"> SOFTWARE DEVELOPER </w:t>
       </w:r>
       <w:r>
         <w:rPr>
@@ -1256,7 +1127,7 @@
           <w:i w:val="1"/>
           <w:rtl w:val="0"/>
         </w:rPr>
-        <w:t xml:space="preserve">(student)</w:t>
+        <w:t xml:space="preserve">(STUDENT)</w:t>
       </w:r>
       <w:r>
         <w:rPr>
@@ -1273,7 +1144,7 @@
           <w:color w:val="231f20"/>
           <w:rtl w:val="0"/>
         </w:rPr>
-        <w:t xml:space="preserve">June 2022 - October 2022</w:t>
+        <w:t xml:space="preserve">June 2022 - November 2022</w:t>
       </w:r>
       <w:r>
         <w:rPr>
@@ -1305,7 +1176,15 @@
           <w:b w:val="1"/>
           <w:rtl w:val="0"/>
         </w:rPr>
-        <w:t xml:space="preserve">            DevMountain | Remote</w:t>
+        <w:t xml:space="preserve">            DevMountain | R</w:t>
+      </w:r>
+      <w:r>
+        <w:rPr>
+          <w:rFonts w:ascii="Century Gothic" w:cs="Century Gothic" w:eastAsia="Century Gothic" w:hAnsi="Century Gothic"/>
+          <w:b w:val="1"/>
+          <w:rtl w:val="0"/>
+        </w:rPr>
+        <w:t xml:space="preserve">emote</w:t>
       </w:r>
       <w:r>
         <w:rPr>
@@ -1350,7 +1229,7 @@
         </w:rPr>
         <w:t xml:space="preserve">Developed a fully fleshed </w:t>
       </w:r>
-      <w:hyperlink r:id="rId13">
+      <w:hyperlink r:id="rId11">
         <w:r>
           <w:rPr>
             <w:rFonts w:ascii="Century Gothic" w:cs="Century Gothic" w:eastAsia="Century Gothic" w:hAnsi="Century Gothic"/>
@@ -1372,7 +1251,17 @@
           <w:highlight w:val="white"/>
           <w:rtl w:val="0"/>
         </w:rPr>
-        <w:t xml:space="preserve"> using Python, Flask, SQL Alchemy, PostgreSQL, Bootstrap, HTML5, and CSS, that allows users to Create/Read/Update/Delete formulas(data)</w:t>
+        <w:t xml:space="preserve"> using Python, Flask, SQL Alchemy, PostgreSQL, Bootstrap, HTML5, and CSS, that allows users to Create/Re</w:t>
+      </w:r>
+      <w:r>
+        <w:rPr>
+          <w:rFonts w:ascii="Century Gothic" w:cs="Century Gothic" w:eastAsia="Century Gothic" w:hAnsi="Century Gothic"/>
+          <w:sz w:val="20"/>
+          <w:szCs w:val="20"/>
+          <w:highlight w:val="white"/>
+          <w:rtl w:val="0"/>
+        </w:rPr>
+        <w:t xml:space="preserve">ad/Update/Delete formulas(data)</w:t>
       </w:r>
       <w:r>
         <w:rPr>
@@ -1555,14 +1444,17 @@
         </w:rPr>
         <w:tab/>
       </w:r>
-      <w:sdt>
-        <w:sdtPr>
-          <w:tag w:val="goog_rdk_1"/>
-        </w:sdtPr>
-        <w:sdtContent>
-          <w:commentRangeStart w:id="1"/>
-        </w:sdtContent>
-      </w:sdt>
+    </w:p>
+    <w:p>
+      <w:pPr>
+        <w:ind w:left="450" w:firstLine="0"/>
+        <w:rPr>
+          <w:rFonts w:ascii="Century Gothic" w:cs="Century Gothic" w:eastAsia="Century Gothic" w:hAnsi="Century Gothic"/>
+          <w:sz w:val="22"/>
+          <w:szCs w:val="22"/>
+          <w:highlight w:val="white"/>
+        </w:rPr>
+      </w:pPr>
       <w:r>
         <w:rPr>
           <w:rtl w:val="0"/>
@@ -1579,21 +1471,46 @@
           <w:between w:space="0" w:sz="0" w:val="nil"/>
         </w:pBdr>
         <w:spacing w:line="240" w:lineRule="auto"/>
+        <w:ind w:left="700" w:firstLine="0"/>
+        <w:rPr>
+          <w:rFonts w:ascii="Century Gothic" w:cs="Century Gothic" w:eastAsia="Century Gothic" w:hAnsi="Century Gothic"/>
+          <w:color w:val="231f20"/>
+        </w:rPr>
+      </w:pPr>
+      <w:r>
         <w:rPr>
           <w:rFonts w:ascii="Century Gothic" w:cs="Century Gothic" w:eastAsia="Century Gothic" w:hAnsi="Century Gothic"/>
           <w:b w:val="1"/>
           <w:smallCaps w:val="1"/>
           <w:color w:val="231f20"/>
-        </w:rPr>
-      </w:pPr>
-      <w:commentRangeEnd w:id="1"/>
-      <w:r>
-        <w:commentReference w:id="1"/>
-      </w:r>
-      <w:r>
-        <w:rPr>
-          <w:rtl w:val="0"/>
-        </w:rPr>
+          <w:rtl w:val="0"/>
+        </w:rPr>
+        <w:t xml:space="preserve">QUALITY CONTROL LAB TECHNICIAN</w:t>
+      </w:r>
+      <w:r>
+        <w:rPr>
+          <w:rFonts w:ascii="Century Gothic" w:cs="Century Gothic" w:eastAsia="Century Gothic" w:hAnsi="Century Gothic"/>
+          <w:color w:val="231f20"/>
+          <w:rtl w:val="0"/>
+        </w:rPr>
+        <w:t xml:space="preserve"> | </w:t>
+      </w:r>
+      <w:r>
+        <w:rPr>
+          <w:rFonts w:ascii="Century Gothic" w:cs="Century Gothic" w:eastAsia="Century Gothic" w:hAnsi="Century Gothic"/>
+          <w:i w:val="1"/>
+          <w:color w:val="231f20"/>
+          <w:rtl w:val="0"/>
+        </w:rPr>
+        <w:t xml:space="preserve">June 2021 - June 2022</w:t>
+      </w:r>
+      <w:r>
+        <w:rPr>
+          <w:rFonts w:ascii="Century Gothic" w:cs="Century Gothic" w:eastAsia="Century Gothic" w:hAnsi="Century Gothic"/>
+          <w:color w:val="231f20"/>
+          <w:rtl w:val="0"/>
+        </w:rPr>
+        <w:t xml:space="preserve"> </w:t>
       </w:r>
     </w:p>
     <w:p>
@@ -1605,47 +1522,210 @@
           <w:right w:color="000000" w:space="0" w:sz="0" w:val="none"/>
           <w:between w:space="0" w:sz="0" w:val="nil"/>
         </w:pBdr>
+        <w:spacing w:after="60" w:line="240" w:lineRule="auto"/>
+        <w:ind w:left="700" w:firstLine="0"/>
+        <w:rPr>
+          <w:rFonts w:ascii="Century Gothic" w:cs="Century Gothic" w:eastAsia="Century Gothic" w:hAnsi="Century Gothic"/>
+          <w:b w:val="1"/>
+          <w:color w:val="231f20"/>
+        </w:rPr>
+      </w:pPr>
+      <w:r>
+        <w:rPr>
+          <w:rFonts w:ascii="Century Gothic" w:cs="Century Gothic" w:eastAsia="Century Gothic" w:hAnsi="Century Gothic"/>
+          <w:b w:val="1"/>
+          <w:color w:val="231f20"/>
+          <w:rtl w:val="0"/>
+        </w:rPr>
+        <w:t xml:space="preserve">Cosmetic Solutions - Boca Raton, FLORIDA</w:t>
+      </w:r>
+    </w:p>
+    <w:p>
+      <w:pPr>
+        <w:numPr>
+          <w:ilvl w:val="0"/>
+          <w:numId w:val="3"/>
+        </w:numPr>
+        <w:pBdr>
+          <w:top w:color="000000" w:space="0" w:sz="0" w:val="none"/>
+          <w:left w:color="000000" w:space="2" w:sz="0" w:val="none"/>
+          <w:bottom w:color="000000" w:space="0" w:sz="0" w:val="none"/>
+          <w:right w:color="000000" w:space="0" w:sz="0" w:val="none"/>
+          <w:between w:space="0" w:sz="0" w:val="nil"/>
+        </w:pBdr>
         <w:spacing w:line="240" w:lineRule="auto"/>
-        <w:ind w:left="700" w:firstLine="0"/>
-        <w:rPr>
-          <w:rFonts w:ascii="Century Gothic" w:cs="Century Gothic" w:eastAsia="Century Gothic" w:hAnsi="Century Gothic"/>
-          <w:color w:val="231f20"/>
-        </w:rPr>
-      </w:pPr>
-      <w:r>
-        <w:rPr>
-          <w:rFonts w:ascii="Century Gothic" w:cs="Century Gothic" w:eastAsia="Century Gothic" w:hAnsi="Century Gothic"/>
-          <w:b w:val="1"/>
-          <w:smallCaps w:val="1"/>
-          <w:color w:val="231f20"/>
-          <w:rtl w:val="0"/>
-        </w:rPr>
-        <w:t xml:space="preserve">QUALITY CONTROL LAB TECHNICIAN</w:t>
-      </w:r>
-      <w:r>
-        <w:rPr>
-          <w:rFonts w:ascii="Century Gothic" w:cs="Century Gothic" w:eastAsia="Century Gothic" w:hAnsi="Century Gothic"/>
-          <w:color w:val="231f20"/>
-          <w:rtl w:val="0"/>
-        </w:rPr>
-        <w:t xml:space="preserve"> | </w:t>
-      </w:r>
-      <w:r>
-        <w:rPr>
-          <w:rFonts w:ascii="Century Gothic" w:cs="Century Gothic" w:eastAsia="Century Gothic" w:hAnsi="Century Gothic"/>
-          <w:i w:val="1"/>
-          <w:color w:val="231f20"/>
-          <w:rtl w:val="0"/>
-        </w:rPr>
-        <w:t xml:space="preserve">June 2021 - June 2022</w:t>
-      </w:r>
-      <w:r>
-        <w:rPr>
-          <w:rFonts w:ascii="Century Gothic" w:cs="Century Gothic" w:eastAsia="Century Gothic" w:hAnsi="Century Gothic"/>
-          <w:color w:val="231f20"/>
-          <w:rtl w:val="0"/>
-        </w:rPr>
-        <w:t xml:space="preserve"> </w:t>
+        <w:ind w:left="940" w:hanging="250"/>
+        <w:rPr>
+          <w:rFonts w:ascii="Century Gothic" w:cs="Century Gothic" w:eastAsia="Century Gothic" w:hAnsi="Century Gothic"/>
+          <w:color w:val="231f20"/>
+          <w:sz w:val="20"/>
+          <w:szCs w:val="20"/>
+        </w:rPr>
+      </w:pPr>
+      <w:r>
+        <w:rPr>
+          <w:rFonts w:ascii="Century Gothic" w:cs="Century Gothic" w:eastAsia="Century Gothic" w:hAnsi="Century Gothic"/>
+          <w:color w:val="231f20"/>
+          <w:sz w:val="20"/>
+          <w:szCs w:val="20"/>
+          <w:rtl w:val="0"/>
+        </w:rPr>
+        <w:t xml:space="preserve">Implemented cloud-based NetSuite software in order to create and purchase orders, track transactions, vendors, and item receipts</w:t>
+      </w:r>
+    </w:p>
+    <w:p>
+      <w:pPr>
+        <w:numPr>
+          <w:ilvl w:val="0"/>
+          <w:numId w:val="3"/>
+        </w:numPr>
+        <w:pBdr>
+          <w:top w:color="000000" w:space="0" w:sz="0" w:val="none"/>
+          <w:left w:color="000000" w:space="2" w:sz="0" w:val="none"/>
+          <w:bottom w:color="000000" w:space="0" w:sz="0" w:val="none"/>
+          <w:right w:color="000000" w:space="0" w:sz="0" w:val="none"/>
+          <w:between w:space="0" w:sz="0" w:val="nil"/>
+        </w:pBdr>
+        <w:spacing w:line="240" w:lineRule="auto"/>
+        <w:ind w:left="940" w:hanging="250"/>
+        <w:rPr>
+          <w:rFonts w:ascii="Century Gothic" w:cs="Century Gothic" w:eastAsia="Century Gothic" w:hAnsi="Century Gothic"/>
+          <w:color w:val="231f20"/>
+          <w:sz w:val="20"/>
+          <w:szCs w:val="20"/>
+        </w:rPr>
+      </w:pPr>
+      <w:r>
+        <w:rPr>
+          <w:rFonts w:ascii="Century Gothic" w:cs="Century Gothic" w:eastAsia="Century Gothic" w:hAnsi="Century Gothic"/>
+          <w:color w:val="231f20"/>
+          <w:sz w:val="20"/>
+          <w:szCs w:val="20"/>
+          <w:rtl w:val="0"/>
+        </w:rPr>
+        <w:t xml:space="preserve">Operated Infrared-Spectroscopy of materials in order to identify these and ensure their quality</w:t>
+      </w:r>
+    </w:p>
+    <w:p>
+      <w:pPr>
+        <w:numPr>
+          <w:ilvl w:val="0"/>
+          <w:numId w:val="3"/>
+        </w:numPr>
+        <w:pBdr>
+          <w:top w:color="000000" w:space="0" w:sz="0" w:val="none"/>
+          <w:left w:color="000000" w:space="2" w:sz="0" w:val="none"/>
+          <w:bottom w:color="000000" w:space="0" w:sz="0" w:val="none"/>
+          <w:right w:color="000000" w:space="0" w:sz="0" w:val="none"/>
+          <w:between w:space="0" w:sz="0" w:val="nil"/>
+        </w:pBdr>
+        <w:spacing w:line="240" w:lineRule="auto"/>
+        <w:ind w:left="940" w:hanging="250"/>
+        <w:rPr>
+          <w:rFonts w:ascii="Century Gothic" w:cs="Century Gothic" w:eastAsia="Century Gothic" w:hAnsi="Century Gothic"/>
+          <w:color w:val="231f20"/>
+          <w:sz w:val="20"/>
+          <w:szCs w:val="20"/>
+        </w:rPr>
+      </w:pPr>
+      <w:r>
+        <w:rPr>
+          <w:rFonts w:ascii="Century Gothic" w:cs="Century Gothic" w:eastAsia="Century Gothic" w:hAnsi="Century Gothic"/>
+          <w:color w:val="231f20"/>
+          <w:sz w:val="20"/>
+          <w:szCs w:val="20"/>
+          <w:rtl w:val="0"/>
+        </w:rPr>
+        <w:t xml:space="preserve">Updated and/or created SOPs for new machinery to ensure safety and compliance with OSHA regulations</w:t>
+      </w:r>
+    </w:p>
+    <w:p>
+      <w:pPr>
+        <w:numPr>
+          <w:ilvl w:val="0"/>
+          <w:numId w:val="3"/>
+        </w:numPr>
+        <w:pBdr>
+          <w:top w:color="000000" w:space="0" w:sz="0" w:val="none"/>
+          <w:left w:color="000000" w:space="2" w:sz="0" w:val="none"/>
+          <w:bottom w:color="000000" w:space="0" w:sz="0" w:val="none"/>
+          <w:right w:color="000000" w:space="0" w:sz="0" w:val="none"/>
+          <w:between w:space="0" w:sz="0" w:val="nil"/>
+        </w:pBdr>
+        <w:spacing w:line="240" w:lineRule="auto"/>
+        <w:ind w:left="940" w:hanging="250"/>
+        <w:rPr>
+          <w:rFonts w:ascii="Century Gothic" w:cs="Century Gothic" w:eastAsia="Century Gothic" w:hAnsi="Century Gothic"/>
+          <w:color w:val="231f20"/>
+          <w:sz w:val="20"/>
+          <w:szCs w:val="20"/>
+        </w:rPr>
+      </w:pPr>
+      <w:r>
+        <w:rPr>
+          <w:rFonts w:ascii="Century Gothic" w:cs="Century Gothic" w:eastAsia="Century Gothic" w:hAnsi="Century Gothic"/>
+          <w:color w:val="231f20"/>
+          <w:sz w:val="20"/>
+          <w:szCs w:val="20"/>
+          <w:rtl w:val="0"/>
+        </w:rPr>
+        <w:t xml:space="preserve">Mediated between R&amp;D and Manufacturing to correct any discrepancies between a product and its standard</w:t>
+      </w:r>
+    </w:p>
+    <w:p>
+      <w:pPr>
+        <w:numPr>
+          <w:ilvl w:val="0"/>
+          <w:numId w:val="3"/>
+        </w:numPr>
+        <w:pBdr>
+          <w:top w:color="000000" w:space="0" w:sz="0" w:val="none"/>
+          <w:left w:color="000000" w:space="2" w:sz="0" w:val="none"/>
+          <w:bottom w:color="000000" w:space="0" w:sz="0" w:val="none"/>
+          <w:right w:color="000000" w:space="0" w:sz="0" w:val="none"/>
+          <w:between w:space="0" w:sz="0" w:val="nil"/>
+        </w:pBdr>
+        <w:spacing w:line="240" w:lineRule="auto"/>
+        <w:ind w:left="940" w:hanging="250"/>
+        <w:rPr>
+          <w:rFonts w:ascii="Century Gothic" w:cs="Century Gothic" w:eastAsia="Century Gothic" w:hAnsi="Century Gothic"/>
+          <w:color w:val="231f20"/>
+          <w:sz w:val="20"/>
+          <w:szCs w:val="20"/>
+        </w:rPr>
+      </w:pPr>
+      <w:r>
+        <w:rPr>
+          <w:rFonts w:ascii="Century Gothic" w:cs="Century Gothic" w:eastAsia="Century Gothic" w:hAnsi="Century Gothic"/>
+          <w:color w:val="231f20"/>
+          <w:sz w:val="20"/>
+          <w:szCs w:val="20"/>
+          <w:rtl w:val="0"/>
+        </w:rPr>
+        <w:t xml:space="preserve">Monitored the quality of all the finished products and ran tests on these in order to ensure that both company and customer quality standards were being met</w:t>
+      </w:r>
+    </w:p>
+    <w:p>
+      <w:pPr>
+        <w:pBdr>
+          <w:top w:color="000000" w:space="0" w:sz="0" w:val="none"/>
+          <w:left w:color="000000" w:space="2" w:sz="0" w:val="none"/>
+          <w:bottom w:color="000000" w:space="0" w:sz="0" w:val="none"/>
+          <w:right w:color="000000" w:space="0" w:sz="0" w:val="none"/>
+          <w:between w:space="0" w:sz="0" w:val="nil"/>
+        </w:pBdr>
+        <w:spacing w:line="240" w:lineRule="auto"/>
+        <w:rPr>
+          <w:rFonts w:ascii="Century Gothic" w:cs="Century Gothic" w:eastAsia="Century Gothic" w:hAnsi="Century Gothic"/>
+          <w:color w:val="231f20"/>
+          <w:sz w:val="22"/>
+          <w:szCs w:val="22"/>
+        </w:rPr>
+      </w:pPr>
+      <w:r>
+        <w:rPr>
+          <w:rtl w:val="0"/>
+        </w:rPr>
       </w:r>
     </w:p>
     <w:p>
@@ -1657,6 +1737,58 @@
           <w:right w:color="000000" w:space="0" w:sz="0" w:val="none"/>
           <w:between w:space="0" w:sz="0" w:val="nil"/>
         </w:pBdr>
+        <w:spacing w:before="200" w:line="240" w:lineRule="auto"/>
+        <w:ind w:left="700" w:firstLine="0"/>
+        <w:rPr>
+          <w:rFonts w:ascii="Century Gothic" w:cs="Century Gothic" w:eastAsia="Century Gothic" w:hAnsi="Century Gothic"/>
+          <w:color w:val="231f20"/>
+        </w:rPr>
+      </w:pPr>
+      <w:r>
+        <w:rPr>
+          <w:rFonts w:ascii="Century Gothic" w:cs="Century Gothic" w:eastAsia="Century Gothic" w:hAnsi="Century Gothic"/>
+          <w:b w:val="1"/>
+          <w:smallCaps w:val="1"/>
+          <w:color w:val="231f20"/>
+          <w:rtl w:val="0"/>
+        </w:rPr>
+        <w:t xml:space="preserve">DELIVERY ASSOCIATE</w:t>
+      </w:r>
+      <w:r>
+        <w:rPr>
+          <w:rFonts w:ascii="Century Gothic" w:cs="Century Gothic" w:eastAsia="Century Gothic" w:hAnsi="Century Gothic"/>
+          <w:color w:val="231f20"/>
+          <w:rtl w:val="0"/>
+        </w:rPr>
+        <w:t xml:space="preserve"> | </w:t>
+      </w:r>
+      <w:r>
+        <w:rPr>
+          <w:rFonts w:ascii="Century Gothic" w:cs="Century Gothic" w:eastAsia="Century Gothic" w:hAnsi="Century Gothic"/>
+          <w:i w:val="1"/>
+          <w:color w:val="231f20"/>
+          <w:rtl w:val="0"/>
+        </w:rPr>
+        <w:t xml:space="preserve">November 2019 - April 2021</w:t>
+      </w:r>
+      <w:r>
+        <w:rPr>
+          <w:rFonts w:ascii="Century Gothic" w:cs="Century Gothic" w:eastAsia="Century Gothic" w:hAnsi="Century Gothic"/>
+          <w:color w:val="231f20"/>
+          <w:rtl w:val="0"/>
+        </w:rPr>
+        <w:t xml:space="preserve"> </w:t>
+      </w:r>
+    </w:p>
+    <w:p>
+      <w:pPr>
+        <w:pBdr>
+          <w:top w:color="000000" w:space="0" w:sz="0" w:val="none"/>
+          <w:left w:color="000000" w:space="0" w:sz="0" w:val="none"/>
+          <w:bottom w:color="000000" w:space="0" w:sz="0" w:val="none"/>
+          <w:right w:color="000000" w:space="0" w:sz="0" w:val="none"/>
+          <w:between w:space="0" w:sz="0" w:val="nil"/>
+        </w:pBdr>
         <w:spacing w:after="60" w:line="240" w:lineRule="auto"/>
         <w:ind w:left="700" w:firstLine="0"/>
         <w:rPr>
@@ -1672,7 +1804,7 @@
           <w:color w:val="231f20"/>
           <w:rtl w:val="0"/>
         </w:rPr>
-        <w:t xml:space="preserve">Cosmetic Solutions - Boca Raton, FLORIDA</w:t>
+        <w:t xml:space="preserve">Amazon - West Palm Beach, FLORIDA</w:t>
       </w:r>
     </w:p>
     <w:p>
@@ -1705,7 +1837,7 @@
           <w:szCs w:val="20"/>
           <w:rtl w:val="0"/>
         </w:rPr>
-        <w:t xml:space="preserve">Implemented cloud-based NetSuite software in order to create and purchase orders, track transactions, vendors, and item receipts</w:t>
+        <w:t xml:space="preserve">Leveraged Android-based Amazon's Flex software and navigation to determine and identify the most efficient routes</w:t>
       </w:r>
     </w:p>
     <w:p>
@@ -1738,7 +1870,7 @@
           <w:szCs w:val="20"/>
           <w:rtl w:val="0"/>
         </w:rPr>
-        <w:t xml:space="preserve">Operated Infrared-Spectroscopy of materials in order to identify these and ensure their quality</w:t>
+        <w:t xml:space="preserve">Completed deliveries in a timely manner and guaranteed customers received a positive experience</w:t>
       </w:r>
     </w:p>
     <w:p>
@@ -1771,7 +1903,7 @@
           <w:szCs w:val="20"/>
           <w:rtl w:val="0"/>
         </w:rPr>
-        <w:t xml:space="preserve">Updated and/or created SOPs for new machinery to ensure safety and compliance with OSHA regulations</w:t>
+        <w:t xml:space="preserve">Performed preventative vehicle maintenance checks prior to departure to identify potential issues</w:t>
       </w:r>
     </w:p>
     <w:p>
@@ -1804,15 +1936,11 @@
           <w:szCs w:val="20"/>
           <w:rtl w:val="0"/>
         </w:rPr>
-        <w:t xml:space="preserve">Mediated between R&amp;D and Manufacturing to correct any discrepancies between a product and its standard</w:t>
-      </w:r>
-    </w:p>
-    <w:p>
-      <w:pPr>
-        <w:numPr>
-          <w:ilvl w:val="0"/>
-          <w:numId w:val="4"/>
-        </w:numPr>
+        <w:t xml:space="preserve">Served as mentor for trainee drivers and new employees implementing Amazon's ride-along program</w:t>
+      </w:r>
+    </w:p>
+    <w:p>
+      <w:pPr>
         <w:pBdr>
           <w:top w:color="000000" w:space="0" w:sz="0" w:val="none"/>
           <w:left w:color="000000" w:space="2" w:sz="0" w:val="none"/>
@@ -1821,27 +1949,108 @@
           <w:between w:space="0" w:sz="0" w:val="nil"/>
         </w:pBdr>
         <w:spacing w:line="240" w:lineRule="auto"/>
-        <w:ind w:left="940" w:hanging="250"/>
-        <w:rPr>
-          <w:rFonts w:ascii="Century Gothic" w:cs="Century Gothic" w:eastAsia="Century Gothic" w:hAnsi="Century Gothic"/>
-          <w:color w:val="231f20"/>
-          <w:sz w:val="20"/>
-          <w:szCs w:val="20"/>
-        </w:rPr>
-      </w:pPr>
-      <w:r>
-        <w:rPr>
-          <w:rFonts w:ascii="Century Gothic" w:cs="Century Gothic" w:eastAsia="Century Gothic" w:hAnsi="Century Gothic"/>
-          <w:color w:val="231f20"/>
-          <w:sz w:val="20"/>
-          <w:szCs w:val="20"/>
-          <w:rtl w:val="0"/>
-        </w:rPr>
-        <w:t xml:space="preserve">Monitored the quality of all the finished products and ran tests on these in order to ensure that both company and customer quality standards were being met</w:t>
-      </w:r>
-    </w:p>
-    <w:p>
-      <w:pPr>
+        <w:rPr>
+          <w:rFonts w:ascii="Century Gothic" w:cs="Century Gothic" w:eastAsia="Century Gothic" w:hAnsi="Century Gothic"/>
+          <w:color w:val="231f20"/>
+          <w:sz w:val="22"/>
+          <w:szCs w:val="22"/>
+        </w:rPr>
+      </w:pPr>
+      <w:r>
+        <w:rPr>
+          <w:rtl w:val="0"/>
+        </w:rPr>
+      </w:r>
+    </w:p>
+    <w:p>
+      <w:pPr>
+        <w:pBdr>
+          <w:top w:color="000000" w:space="0" w:sz="0" w:val="none"/>
+          <w:left w:color="000000" w:space="0" w:sz="0" w:val="none"/>
+          <w:bottom w:color="000000" w:space="0" w:sz="0" w:val="none"/>
+          <w:right w:color="000000" w:space="0" w:sz="0" w:val="none"/>
+          <w:between w:space="0" w:sz="0" w:val="nil"/>
+        </w:pBdr>
+        <w:spacing w:before="200" w:line="240" w:lineRule="auto"/>
+        <w:ind w:left="700" w:firstLine="0"/>
+        <w:rPr>
+          <w:rFonts w:ascii="Century Gothic" w:cs="Century Gothic" w:eastAsia="Century Gothic" w:hAnsi="Century Gothic"/>
+          <w:color w:val="231f20"/>
+        </w:rPr>
+      </w:pPr>
+      <w:r>
+        <w:rPr>
+          <w:rFonts w:ascii="Century Gothic" w:cs="Century Gothic" w:eastAsia="Century Gothic" w:hAnsi="Century Gothic"/>
+          <w:b w:val="1"/>
+          <w:smallCaps w:val="1"/>
+          <w:color w:val="231f20"/>
+          <w:rtl w:val="0"/>
+        </w:rPr>
+        <w:t xml:space="preserve">COSMETICS COMPOUNDER</w:t>
+      </w:r>
+      <w:r>
+        <w:rPr>
+          <w:rFonts w:ascii="Century Gothic" w:cs="Century Gothic" w:eastAsia="Century Gothic" w:hAnsi="Century Gothic"/>
+          <w:color w:val="231f20"/>
+          <w:rtl w:val="0"/>
+        </w:rPr>
+        <w:t xml:space="preserve"> | </w:t>
+      </w:r>
+      <w:r>
+        <w:rPr>
+          <w:rFonts w:ascii="Century Gothic" w:cs="Century Gothic" w:eastAsia="Century Gothic" w:hAnsi="Century Gothic"/>
+          <w:i w:val="1"/>
+          <w:color w:val="231f20"/>
+          <w:rtl w:val="0"/>
+        </w:rPr>
+        <w:t xml:space="preserve">September 2016 - August 2019</w:t>
+      </w:r>
+      <w:r>
+        <w:rPr>
+          <w:rFonts w:ascii="Century Gothic" w:cs="Century Gothic" w:eastAsia="Century Gothic" w:hAnsi="Century Gothic"/>
+          <w:color w:val="231f20"/>
+          <w:rtl w:val="0"/>
+        </w:rPr>
+        <w:t xml:space="preserve"> </w:t>
+      </w:r>
+    </w:p>
+    <w:p>
+      <w:pPr>
+        <w:pBdr>
+          <w:top w:color="000000" w:space="0" w:sz="0" w:val="none"/>
+          <w:left w:color="000000" w:space="0" w:sz="0" w:val="none"/>
+          <w:bottom w:color="000000" w:space="0" w:sz="0" w:val="none"/>
+          <w:right w:color="000000" w:space="0" w:sz="0" w:val="none"/>
+          <w:between w:space="0" w:sz="0" w:val="nil"/>
+        </w:pBdr>
+        <w:spacing w:after="60" w:line="240" w:lineRule="auto"/>
+        <w:ind w:left="700" w:firstLine="0"/>
+        <w:rPr>
+          <w:rFonts w:ascii="Century Gothic" w:cs="Century Gothic" w:eastAsia="Century Gothic" w:hAnsi="Century Gothic"/>
+          <w:color w:val="231f20"/>
+        </w:rPr>
+      </w:pPr>
+      <w:r>
+        <w:rPr>
+          <w:rFonts w:ascii="Century Gothic" w:cs="Century Gothic" w:eastAsia="Century Gothic" w:hAnsi="Century Gothic"/>
+          <w:b w:val="1"/>
+          <w:color w:val="231f20"/>
+          <w:rtl w:val="0"/>
+        </w:rPr>
+        <w:t xml:space="preserve">Oxygen Development - West Palm Beach, FLORIDA </w:t>
+      </w:r>
+      <w:r>
+        <w:rPr>
+          <w:rtl w:val="0"/>
+        </w:rPr>
+      </w:r>
+    </w:p>
+    <w:p>
+      <w:pPr>
+        <w:numPr>
+          <w:ilvl w:val="0"/>
+          <w:numId w:val="5"/>
+        </w:numPr>
         <w:pBdr>
           <w:top w:color="000000" w:space="0" w:sz="0" w:val="none"/>
           <w:left w:color="000000" w:space="2" w:sz="0" w:val="none"/>
@@ -1850,96 +2059,23 @@
           <w:between w:space="0" w:sz="0" w:val="nil"/>
         </w:pBdr>
         <w:spacing w:line="240" w:lineRule="auto"/>
-        <w:rPr>
-          <w:rFonts w:ascii="Century Gothic" w:cs="Century Gothic" w:eastAsia="Century Gothic" w:hAnsi="Century Gothic"/>
-          <w:color w:val="231f20"/>
-          <w:sz w:val="22"/>
-          <w:szCs w:val="22"/>
-        </w:rPr>
-      </w:pPr>
-      <w:r>
-        <w:rPr>
-          <w:rtl w:val="0"/>
-        </w:rPr>
-      </w:r>
-    </w:p>
-    <w:p>
-      <w:pPr>
-        <w:pBdr>
-          <w:top w:color="000000" w:space="0" w:sz="0" w:val="none"/>
-          <w:left w:color="000000" w:space="0" w:sz="0" w:val="none"/>
-          <w:bottom w:color="000000" w:space="0" w:sz="0" w:val="none"/>
-          <w:right w:color="000000" w:space="0" w:sz="0" w:val="none"/>
-          <w:between w:space="0" w:sz="0" w:val="nil"/>
-        </w:pBdr>
-        <w:spacing w:before="200" w:line="240" w:lineRule="auto"/>
-        <w:ind w:left="700" w:firstLine="0"/>
-        <w:rPr>
-          <w:rFonts w:ascii="Century Gothic" w:cs="Century Gothic" w:eastAsia="Century Gothic" w:hAnsi="Century Gothic"/>
-          <w:color w:val="231f20"/>
-        </w:rPr>
-      </w:pPr>
-      <w:r>
-        <w:rPr>
-          <w:rFonts w:ascii="Century Gothic" w:cs="Century Gothic" w:eastAsia="Century Gothic" w:hAnsi="Century Gothic"/>
-          <w:b w:val="1"/>
-          <w:smallCaps w:val="1"/>
-          <w:color w:val="231f20"/>
-          <w:rtl w:val="0"/>
-        </w:rPr>
-        <w:t xml:space="preserve">DELIVERY ASSOCIATE</w:t>
-      </w:r>
-      <w:r>
-        <w:rPr>
-          <w:rFonts w:ascii="Century Gothic" w:cs="Century Gothic" w:eastAsia="Century Gothic" w:hAnsi="Century Gothic"/>
-          <w:color w:val="231f20"/>
-          <w:rtl w:val="0"/>
-        </w:rPr>
-        <w:t xml:space="preserve"> | </w:t>
-      </w:r>
-      <w:r>
-        <w:rPr>
-          <w:rFonts w:ascii="Century Gothic" w:cs="Century Gothic" w:eastAsia="Century Gothic" w:hAnsi="Century Gothic"/>
-          <w:i w:val="1"/>
-          <w:color w:val="231f20"/>
-          <w:rtl w:val="0"/>
-        </w:rPr>
-        <w:t xml:space="preserve">November 2019 - April 2021</w:t>
-      </w:r>
-      <w:r>
-        <w:rPr>
-          <w:rFonts w:ascii="Century Gothic" w:cs="Century Gothic" w:eastAsia="Century Gothic" w:hAnsi="Century Gothic"/>
-          <w:color w:val="231f20"/>
-          <w:rtl w:val="0"/>
-        </w:rPr>
-        <w:t xml:space="preserve"> </w:t>
-      </w:r>
-    </w:p>
-    <w:p>
-      <w:pPr>
-        <w:pBdr>
-          <w:top w:color="000000" w:space="0" w:sz="0" w:val="none"/>
-          <w:left w:color="000000" w:space="0" w:sz="0" w:val="none"/>
-          <w:bottom w:color="000000" w:space="0" w:sz="0" w:val="none"/>
-          <w:right w:color="000000" w:space="0" w:sz="0" w:val="none"/>
-          <w:between w:space="0" w:sz="0" w:val="nil"/>
-        </w:pBdr>
-        <w:spacing w:after="60" w:line="240" w:lineRule="auto"/>
-        <w:ind w:left="700" w:firstLine="0"/>
-        <w:rPr>
-          <w:rFonts w:ascii="Century Gothic" w:cs="Century Gothic" w:eastAsia="Century Gothic" w:hAnsi="Century Gothic"/>
-          <w:b w:val="1"/>
-          <w:color w:val="231f20"/>
-        </w:rPr>
-      </w:pPr>
-      <w:r>
-        <w:rPr>
-          <w:rFonts w:ascii="Century Gothic" w:cs="Century Gothic" w:eastAsia="Century Gothic" w:hAnsi="Century Gothic"/>
-          <w:b w:val="1"/>
-          <w:color w:val="231f20"/>
-          <w:rtl w:val="0"/>
-        </w:rPr>
-        <w:t xml:space="preserve">Amazon - West Palm Beach, FLORIDA</w:t>
+        <w:ind w:left="940" w:hanging="250"/>
+        <w:rPr>
+          <w:rFonts w:ascii="Century Gothic" w:cs="Century Gothic" w:eastAsia="Century Gothic" w:hAnsi="Century Gothic"/>
+          <w:color w:val="231f20"/>
+          <w:sz w:val="20"/>
+          <w:szCs w:val="20"/>
+        </w:rPr>
+      </w:pPr>
+      <w:r>
+        <w:rPr>
+          <w:rFonts w:ascii="Century Gothic" w:cs="Century Gothic" w:eastAsia="Century Gothic" w:hAnsi="Century Gothic"/>
+          <w:color w:val="231f20"/>
+          <w:sz w:val="20"/>
+          <w:szCs w:val="20"/>
+          <w:rtl w:val="0"/>
+        </w:rPr>
+        <w:t xml:space="preserve">Operated cutting-edge machinery to manufacture cosmetics, and skin care products, always following GMP and SOPs</w:t>
       </w:r>
     </w:p>
     <w:p>
@@ -1972,7 +2108,7 @@
           <w:szCs w:val="20"/>
           <w:rtl w:val="0"/>
         </w:rPr>
-        <w:t xml:space="preserve">Leveraged Android-based Amazon's Flex software and navigation to determine and identify the most efficient routes</w:t>
+        <w:t xml:space="preserve">Monitored product quality to ensure compliance with customers’ specifications</w:t>
       </w:r>
     </w:p>
     <w:p>
@@ -2005,7 +2141,7 @@
           <w:szCs w:val="20"/>
           <w:rtl w:val="0"/>
         </w:rPr>
-        <w:t xml:space="preserve">Completed deliveries in a timely manner and guaranteed customers received a positive experience</w:t>
+        <w:t xml:space="preserve">Maintained and calibrated laboratory equipment to comply with FDA regulations</w:t>
       </w:r>
     </w:p>
     <w:p>
@@ -2038,7 +2174,7 @@
           <w:szCs w:val="20"/>
           <w:rtl w:val="0"/>
         </w:rPr>
-        <w:t xml:space="preserve">Performed preventative vehicle maintenance checks prior to departure to identify potential issues</w:t>
+        <w:t xml:space="preserve">Conducted pilot formulas, often working with R&amp;D chemists and customers on-site during the manufacturing process</w:t>
       </w:r>
     </w:p>
     <w:p>
@@ -2046,277 +2182,6 @@
         <w:numPr>
           <w:ilvl w:val="0"/>
           <w:numId w:val="5"/>
-        </w:numPr>
-        <w:pBdr>
-          <w:top w:color="000000" w:space="0" w:sz="0" w:val="none"/>
-          <w:left w:color="000000" w:space="2" w:sz="0" w:val="none"/>
-          <w:bottom w:color="000000" w:space="0" w:sz="0" w:val="none"/>
-          <w:right w:color="000000" w:space="0" w:sz="0" w:val="none"/>
-          <w:between w:space="0" w:sz="0" w:val="nil"/>
-        </w:pBdr>
-        <w:spacing w:line="240" w:lineRule="auto"/>
-        <w:ind w:left="940" w:hanging="250"/>
-        <w:rPr>
-          <w:rFonts w:ascii="Century Gothic" w:cs="Century Gothic" w:eastAsia="Century Gothic" w:hAnsi="Century Gothic"/>
-          <w:color w:val="231f20"/>
-          <w:sz w:val="20"/>
-          <w:szCs w:val="20"/>
-        </w:rPr>
-      </w:pPr>
-      <w:r>
-        <w:rPr>
-          <w:rFonts w:ascii="Century Gothic" w:cs="Century Gothic" w:eastAsia="Century Gothic" w:hAnsi="Century Gothic"/>
-          <w:color w:val="231f20"/>
-          <w:sz w:val="20"/>
-          <w:szCs w:val="20"/>
-          <w:rtl w:val="0"/>
-        </w:rPr>
-        <w:t xml:space="preserve">Served as mentor for trainee drivers and new employees implementing Amazon's ride-along program</w:t>
-      </w:r>
-    </w:p>
-    <w:p>
-      <w:pPr>
-        <w:pBdr>
-          <w:top w:color="000000" w:space="0" w:sz="0" w:val="none"/>
-          <w:left w:color="000000" w:space="2" w:sz="0" w:val="none"/>
-          <w:bottom w:color="000000" w:space="0" w:sz="0" w:val="none"/>
-          <w:right w:color="000000" w:space="0" w:sz="0" w:val="none"/>
-          <w:between w:space="0" w:sz="0" w:val="nil"/>
-        </w:pBdr>
-        <w:spacing w:line="240" w:lineRule="auto"/>
-        <w:rPr>
-          <w:rFonts w:ascii="Century Gothic" w:cs="Century Gothic" w:eastAsia="Century Gothic" w:hAnsi="Century Gothic"/>
-          <w:color w:val="231f20"/>
-          <w:sz w:val="22"/>
-          <w:szCs w:val="22"/>
-        </w:rPr>
-      </w:pPr>
-      <w:r>
-        <w:rPr>
-          <w:rtl w:val="0"/>
-        </w:rPr>
-      </w:r>
-    </w:p>
-    <w:p>
-      <w:pPr>
-        <w:pBdr>
-          <w:top w:color="000000" w:space="0" w:sz="0" w:val="none"/>
-          <w:left w:color="000000" w:space="0" w:sz="0" w:val="none"/>
-          <w:bottom w:color="000000" w:space="0" w:sz="0" w:val="none"/>
-          <w:right w:color="000000" w:space="0" w:sz="0" w:val="none"/>
-          <w:between w:space="0" w:sz="0" w:val="nil"/>
-        </w:pBdr>
-        <w:spacing w:before="200" w:line="240" w:lineRule="auto"/>
-        <w:ind w:left="700" w:firstLine="0"/>
-        <w:rPr>
-          <w:rFonts w:ascii="Century Gothic" w:cs="Century Gothic" w:eastAsia="Century Gothic" w:hAnsi="Century Gothic"/>
-          <w:color w:val="231f20"/>
-        </w:rPr>
-      </w:pPr>
-      <w:r>
-        <w:rPr>
-          <w:rFonts w:ascii="Century Gothic" w:cs="Century Gothic" w:eastAsia="Century Gothic" w:hAnsi="Century Gothic"/>
-          <w:b w:val="1"/>
-          <w:smallCaps w:val="1"/>
-          <w:color w:val="231f20"/>
-          <w:rtl w:val="0"/>
-        </w:rPr>
-        <w:t xml:space="preserve">COSMETICS COMPOUNDER</w:t>
-      </w:r>
-      <w:r>
-        <w:rPr>
-          <w:rFonts w:ascii="Century Gothic" w:cs="Century Gothic" w:eastAsia="Century Gothic" w:hAnsi="Century Gothic"/>
-          <w:color w:val="231f20"/>
-          <w:rtl w:val="0"/>
-        </w:rPr>
-        <w:t xml:space="preserve"> | </w:t>
-      </w:r>
-      <w:r>
-        <w:rPr>
-          <w:rFonts w:ascii="Century Gothic" w:cs="Century Gothic" w:eastAsia="Century Gothic" w:hAnsi="Century Gothic"/>
-          <w:i w:val="1"/>
-          <w:color w:val="231f20"/>
-          <w:rtl w:val="0"/>
-        </w:rPr>
-        <w:t xml:space="preserve">September 2016 - August 2019</w:t>
-      </w:r>
-      <w:r>
-        <w:rPr>
-          <w:rFonts w:ascii="Century Gothic" w:cs="Century Gothic" w:eastAsia="Century Gothic" w:hAnsi="Century Gothic"/>
-          <w:color w:val="231f20"/>
-          <w:rtl w:val="0"/>
-        </w:rPr>
-        <w:t xml:space="preserve"> </w:t>
-      </w:r>
-    </w:p>
-    <w:p>
-      <w:pPr>
-        <w:pBdr>
-          <w:top w:color="000000" w:space="0" w:sz="0" w:val="none"/>
-          <w:left w:color="000000" w:space="0" w:sz="0" w:val="none"/>
-          <w:bottom w:color="000000" w:space="0" w:sz="0" w:val="none"/>
-          <w:right w:color="000000" w:space="0" w:sz="0" w:val="none"/>
-          <w:between w:space="0" w:sz="0" w:val="nil"/>
-        </w:pBdr>
-        <w:spacing w:after="60" w:line="240" w:lineRule="auto"/>
-        <w:ind w:left="700" w:firstLine="0"/>
-        <w:rPr>
-          <w:rFonts w:ascii="Century Gothic" w:cs="Century Gothic" w:eastAsia="Century Gothic" w:hAnsi="Century Gothic"/>
-          <w:color w:val="231f20"/>
-        </w:rPr>
-      </w:pPr>
-      <w:r>
-        <w:rPr>
-          <w:rFonts w:ascii="Century Gothic" w:cs="Century Gothic" w:eastAsia="Century Gothic" w:hAnsi="Century Gothic"/>
-          <w:b w:val="1"/>
-          <w:color w:val="231f20"/>
-          <w:rtl w:val="0"/>
-        </w:rPr>
-        <w:t xml:space="preserve">Oxygen Development - West Palm Beach, FLORIDA </w:t>
-      </w:r>
-      <w:r>
-        <w:rPr>
-          <w:rtl w:val="0"/>
-        </w:rPr>
-      </w:r>
-    </w:p>
-    <w:p>
-      <w:pPr>
-        <w:numPr>
-          <w:ilvl w:val="0"/>
-          <w:numId w:val="6"/>
-        </w:numPr>
-        <w:pBdr>
-          <w:top w:color="000000" w:space="0" w:sz="0" w:val="none"/>
-          <w:left w:color="000000" w:space="2" w:sz="0" w:val="none"/>
-          <w:bottom w:color="000000" w:space="0" w:sz="0" w:val="none"/>
-          <w:right w:color="000000" w:space="0" w:sz="0" w:val="none"/>
-          <w:between w:space="0" w:sz="0" w:val="nil"/>
-        </w:pBdr>
-        <w:spacing w:line="240" w:lineRule="auto"/>
-        <w:ind w:left="940" w:hanging="250"/>
-        <w:rPr>
-          <w:rFonts w:ascii="Century Gothic" w:cs="Century Gothic" w:eastAsia="Century Gothic" w:hAnsi="Century Gothic"/>
-          <w:color w:val="231f20"/>
-          <w:sz w:val="20"/>
-          <w:szCs w:val="20"/>
-        </w:rPr>
-      </w:pPr>
-      <w:r>
-        <w:rPr>
-          <w:rFonts w:ascii="Century Gothic" w:cs="Century Gothic" w:eastAsia="Century Gothic" w:hAnsi="Century Gothic"/>
-          <w:color w:val="231f20"/>
-          <w:sz w:val="20"/>
-          <w:szCs w:val="20"/>
-          <w:rtl w:val="0"/>
-        </w:rPr>
-        <w:t xml:space="preserve">Operated cutting-edge machinery to manufacture cosmetics, and skin care products, always following GMP and SOPs</w:t>
-      </w:r>
-    </w:p>
-    <w:p>
-      <w:pPr>
-        <w:numPr>
-          <w:ilvl w:val="0"/>
-          <w:numId w:val="6"/>
-        </w:numPr>
-        <w:pBdr>
-          <w:top w:color="000000" w:space="0" w:sz="0" w:val="none"/>
-          <w:left w:color="000000" w:space="2" w:sz="0" w:val="none"/>
-          <w:bottom w:color="000000" w:space="0" w:sz="0" w:val="none"/>
-          <w:right w:color="000000" w:space="0" w:sz="0" w:val="none"/>
-          <w:between w:space="0" w:sz="0" w:val="nil"/>
-        </w:pBdr>
-        <w:spacing w:line="240" w:lineRule="auto"/>
-        <w:ind w:left="940" w:hanging="250"/>
-        <w:rPr>
-          <w:rFonts w:ascii="Century Gothic" w:cs="Century Gothic" w:eastAsia="Century Gothic" w:hAnsi="Century Gothic"/>
-          <w:color w:val="231f20"/>
-          <w:sz w:val="20"/>
-          <w:szCs w:val="20"/>
-        </w:rPr>
-      </w:pPr>
-      <w:r>
-        <w:rPr>
-          <w:rFonts w:ascii="Century Gothic" w:cs="Century Gothic" w:eastAsia="Century Gothic" w:hAnsi="Century Gothic"/>
-          <w:color w:val="231f20"/>
-          <w:sz w:val="20"/>
-          <w:szCs w:val="20"/>
-          <w:rtl w:val="0"/>
-        </w:rPr>
-        <w:t xml:space="preserve">Monitored product quality to ensure compliance with customers’ specifications</w:t>
-      </w:r>
-    </w:p>
-    <w:p>
-      <w:pPr>
-        <w:numPr>
-          <w:ilvl w:val="0"/>
-          <w:numId w:val="6"/>
-        </w:numPr>
-        <w:pBdr>
-          <w:top w:color="000000" w:space="0" w:sz="0" w:val="none"/>
-          <w:left w:color="000000" w:space="2" w:sz="0" w:val="none"/>
-          <w:bottom w:color="000000" w:space="0" w:sz="0" w:val="none"/>
-          <w:right w:color="000000" w:space="0" w:sz="0" w:val="none"/>
-          <w:between w:space="0" w:sz="0" w:val="nil"/>
-        </w:pBdr>
-        <w:spacing w:line="240" w:lineRule="auto"/>
-        <w:ind w:left="940" w:hanging="250"/>
-        <w:rPr>
-          <w:rFonts w:ascii="Century Gothic" w:cs="Century Gothic" w:eastAsia="Century Gothic" w:hAnsi="Century Gothic"/>
-          <w:color w:val="231f20"/>
-          <w:sz w:val="20"/>
-          <w:szCs w:val="20"/>
-        </w:rPr>
-      </w:pPr>
-      <w:r>
-        <w:rPr>
-          <w:rFonts w:ascii="Century Gothic" w:cs="Century Gothic" w:eastAsia="Century Gothic" w:hAnsi="Century Gothic"/>
-          <w:color w:val="231f20"/>
-          <w:sz w:val="20"/>
-          <w:szCs w:val="20"/>
-          <w:rtl w:val="0"/>
-        </w:rPr>
-        <w:t xml:space="preserve">Maintained and calibrated laboratory equipment to comply with FDA regulations</w:t>
-      </w:r>
-    </w:p>
-    <w:p>
-      <w:pPr>
-        <w:numPr>
-          <w:ilvl w:val="0"/>
-          <w:numId w:val="6"/>
-        </w:numPr>
-        <w:pBdr>
-          <w:top w:color="000000" w:space="0" w:sz="0" w:val="none"/>
-          <w:left w:color="000000" w:space="2" w:sz="0" w:val="none"/>
-          <w:bottom w:color="000000" w:space="0" w:sz="0" w:val="none"/>
-          <w:right w:color="000000" w:space="0" w:sz="0" w:val="none"/>
-          <w:between w:space="0" w:sz="0" w:val="nil"/>
-        </w:pBdr>
-        <w:spacing w:line="240" w:lineRule="auto"/>
-        <w:ind w:left="940" w:hanging="250"/>
-        <w:rPr>
-          <w:rFonts w:ascii="Century Gothic" w:cs="Century Gothic" w:eastAsia="Century Gothic" w:hAnsi="Century Gothic"/>
-          <w:color w:val="231f20"/>
-          <w:sz w:val="20"/>
-          <w:szCs w:val="20"/>
-        </w:rPr>
-      </w:pPr>
-      <w:r>
-        <w:rPr>
-          <w:rFonts w:ascii="Century Gothic" w:cs="Century Gothic" w:eastAsia="Century Gothic" w:hAnsi="Century Gothic"/>
-          <w:color w:val="231f20"/>
-          <w:sz w:val="20"/>
-          <w:szCs w:val="20"/>
-          <w:rtl w:val="0"/>
-        </w:rPr>
-        <w:t xml:space="preserve">Conducted pilot formulas, often working with R&amp;D chemists and customers on-site during the manufacturing process</w:t>
-      </w:r>
-    </w:p>
-    <w:p>
-      <w:pPr>
-        <w:numPr>
-          <w:ilvl w:val="0"/>
-          <w:numId w:val="6"/>
         </w:numPr>
         <w:pBdr>
           <w:top w:color="000000" w:space="0" w:sz="0" w:val="none"/>
@@ -2354,120 +2219,6 @@
 </w:document>
 </file>
 
-<file path=word/comments.xml><?xml version="1.0" encoding="utf-8"?>
-<w:comments xmlns:mc="http://schemas.openxmlformats.org/markup-compatibility/2006" xmlns:o="urn:schemas-microsoft-com:office:office" xmlns:r="http://schemas.openxmlformats.org/officeDocument/2006/relationships" xmlns:m="http://schemas.openxmlformats.org/officeDocument/2006/math" xmlns:v="urn:schemas-microsoft-com:vml" xmlns:wp="http://schemas.openxmlformats.org/drawingml/2006/wordprocessingDrawing" xmlns:w10="urn:schemas-microsoft-com:office:word" xmlns:w="http://schemas.openxmlformats.org/wordprocessingml/2006/main" xmlns:wne="http://schemas.microsoft.com/office/word/2006/wordml" xmlns:sl="http://schemas.openxmlformats.org/schemaLibrary/2006/main" xmlns:a="http://schemas.openxmlformats.org/drawingml/2006/main" xmlns:pic="http://schemas.openxmlformats.org/drawingml/2006/picture" xmlns:c="http://schemas.openxmlformats.org/drawingml/2006/chart" xmlns:lc="http://schemas.openxmlformats.org/drawingml/2006/lockedCanvas" xmlns:dgm="http://schemas.openxmlformats.org/drawingml/2006/diagram" xmlns:wps="http://schemas.microsoft.com/office/word/2010/wordprocessingShape" xmlns:wpg="http://schemas.microsoft.com/office/word/2010/wordprocessingGroup" xmlns:w14="http://schemas.microsoft.com/office/word/2010/wordml" xmlns:w15="http://schemas.microsoft.com/office/word/2012/wordml">
-  <w:comment w:author="Taylor Elliott" w:id="0" w:date="2023-02-10T16:46:32Z">
-    <w:p>
-      <w:pPr>
-        <w:keepNext w:val="0"/>
-        <w:keepLines w:val="0"/>
-        <w:pageBreakBefore w:val="0"/>
-        <w:widowControl w:val="0"/>
-        <w:pBdr>
-          <w:top w:space="0" w:sz="0" w:val="nil"/>
-          <w:left w:space="0" w:sz="0" w:val="nil"/>
-          <w:bottom w:space="0" w:sz="0" w:val="nil"/>
-          <w:right w:space="0" w:sz="0" w:val="nil"/>
-          <w:between w:space="0" w:sz="0" w:val="nil"/>
-        </w:pBdr>
-        <w:shd w:fill="auto" w:val="clear"/>
-        <w:spacing w:after="0" w:before="0" w:line="240" w:lineRule="auto"/>
-        <w:ind w:left="0" w:right="0" w:firstLine="0"/>
-        <w:jc w:val="left"/>
-        <w:rPr>
-          <w:rFonts w:ascii="Arial" w:cs="Arial" w:eastAsia="Arial" w:hAnsi="Arial"/>
-          <w:b w:val="0"/>
-          <w:i w:val="0"/>
-          <w:smallCaps w:val="0"/>
-          <w:strike w:val="0"/>
-          <w:color w:val="000000"/>
-          <w:sz w:val="22"/>
-          <w:szCs w:val="22"/>
-          <w:u w:val="none"/>
-          <w:shd w:fill="auto" w:val="clear"/>
-          <w:vertAlign w:val="baseline"/>
-        </w:rPr>
-      </w:pPr>
-      <w:r>
-        <w:rPr>
-          <w:rFonts w:ascii="Arial" w:cs="Arial" w:eastAsia="Arial" w:hAnsi="Arial"/>
-          <w:b w:val="0"/>
-          <w:i w:val="0"/>
-          <w:smallCaps w:val="0"/>
-          <w:strike w:val="0"/>
-          <w:color w:val="000000"/>
-          <w:sz w:val="22"/>
-          <w:szCs w:val="22"/>
-          <w:u w:val="none"/>
-          <w:shd w:fill="auto" w:val="clear"/>
-          <w:vertAlign w:val="baseline"/>
-          <w:rtl w:val="0"/>
-        </w:rPr>
-        <w:t xml:space="preserve">Consider updating to example put in discord</w:t>
-      </w:r>
-    </w:p>
-  </w:comment>
-  <w:comment w:author="Taylor Elliott" w:id="1" w:date="2023-02-10T16:49:56Z">
-    <w:p>
-      <w:pPr>
-        <w:keepNext w:val="0"/>
-        <w:keepLines w:val="0"/>
-        <w:pageBreakBefore w:val="0"/>
-        <w:widowControl w:val="0"/>
-        <w:pBdr>
-          <w:top w:space="0" w:sz="0" w:val="nil"/>
-          <w:left w:space="0" w:sz="0" w:val="nil"/>
-          <w:bottom w:space="0" w:sz="0" w:val="nil"/>
-          <w:right w:space="0" w:sz="0" w:val="nil"/>
-          <w:between w:space="0" w:sz="0" w:val="nil"/>
-        </w:pBdr>
-        <w:shd w:fill="auto" w:val="clear"/>
-        <w:spacing w:after="0" w:before="0" w:line="240" w:lineRule="auto"/>
-        <w:ind w:left="0" w:right="0" w:firstLine="0"/>
-        <w:jc w:val="left"/>
-        <w:rPr>
-          <w:rFonts w:ascii="Arial" w:cs="Arial" w:eastAsia="Arial" w:hAnsi="Arial"/>
-          <w:b w:val="0"/>
-          <w:i w:val="0"/>
-          <w:smallCaps w:val="0"/>
-          <w:strike w:val="0"/>
-          <w:color w:val="000000"/>
-          <w:sz w:val="22"/>
-          <w:szCs w:val="22"/>
-          <w:u w:val="none"/>
-          <w:shd w:fill="auto" w:val="clear"/>
-          <w:vertAlign w:val="baseline"/>
-        </w:rPr>
-      </w:pPr>
-      <w:r>
-        <w:rPr>
-          <w:rFonts w:ascii="Arial" w:cs="Arial" w:eastAsia="Arial" w:hAnsi="Arial"/>
-          <w:b w:val="0"/>
-          <w:i w:val="0"/>
-          <w:smallCaps w:val="0"/>
-          <w:strike w:val="0"/>
-          <w:color w:val="000000"/>
-          <w:sz w:val="22"/>
-          <w:szCs w:val="22"/>
-          <w:u w:val="none"/>
-          <w:shd w:fill="auto" w:val="clear"/>
-          <w:vertAlign w:val="baseline"/>
-          <w:rtl w:val="0"/>
-        </w:rPr>
-        <w:t xml:space="preserve">Add foundations project. Consider hosting and adding a demo video</w:t>
-      </w:r>
-    </w:p>
-  </w:comment>
-</w:comments>
-</file>
-
-<file path=word/commentsExtended.xml><?xml version="1.0" encoding="utf-8"?>
-<w15:commentsEx xmlns:mc="http://schemas.openxmlformats.org/markup-compatibility/2006" xmlns:o="urn:schemas-microsoft-com:office:office" xmlns:r="http://schemas.openxmlformats.org/officeDocument/2006/relationships" xmlns:m="http://schemas.openxmlformats.org/officeDocument/2006/math" xmlns:v="urn:schemas-microsoft-com:vml" xmlns:wp="http://schemas.openxmlformats.org/drawingml/2006/wordprocessingDrawing" xmlns:w10="urn:schemas-microsoft-com:office:word" xmlns:w="http://schemas.openxmlformats.org/wordprocessingml/2006/main" xmlns:wne="http://schemas.microsoft.com/office/word/2006/wordml" xmlns:sl="http://schemas.openxmlformats.org/schemaLibrary/2006/main" xmlns:a="http://schemas.openxmlformats.org/drawingml/2006/main" xmlns:pic="http://schemas.openxmlformats.org/drawingml/2006/picture" xmlns:c="http://schemas.openxmlformats.org/drawingml/2006/chart" xmlns:lc="http://schemas.openxmlformats.org/drawingml/2006/lockedCanvas" xmlns:dgm="http://schemas.openxmlformats.org/drawingml/2006/diagram" xmlns:wps="http://schemas.microsoft.com/office/word/2010/wordprocessingShape" xmlns:wpg="http://schemas.microsoft.com/office/word/2010/wordprocessingGroup" xmlns:w14="http://schemas.microsoft.com/office/word/2010/wordml" xmlns:w15="http://schemas.microsoft.com/office/word/2012/wordml">
-  <w15:commentEx w15:paraId="00000046" w15:done="0"/>
-  <w15:commentEx w15:paraId="00000047" w15:done="0"/>
-</w15:commentsEx>
-</file>
-
 <file path=word/numbering.xml><?xml version="1.0" encoding="utf-8"?>
 <w:numbering xmlns:mc="http://schemas.openxmlformats.org/markup-compatibility/2006" xmlns:o="urn:schemas-microsoft-com:office:office" xmlns:r="http://schemas.openxmlformats.org/officeDocument/2006/relationships" xmlns:m="http://schemas.openxmlformats.org/officeDocument/2006/math" xmlns:v="urn:schemas-microsoft-com:vml" xmlns:wp="http://schemas.openxmlformats.org/drawingml/2006/wordprocessingDrawing" xmlns:w10="urn:schemas-microsoft-com:office:word" xmlns:w="http://schemas.openxmlformats.org/wordprocessingml/2006/main" xmlns:wne="http://schemas.microsoft.com/office/word/2006/wordml" xmlns:sl="http://schemas.openxmlformats.org/schemaLibrary/2006/main" xmlns:a="http://schemas.openxmlformats.org/drawingml/2006/main" xmlns:pic="http://schemas.openxmlformats.org/drawingml/2006/picture" xmlns:c="http://schemas.openxmlformats.org/drawingml/2006/chart" xmlns:lc="http://schemas.openxmlformats.org/drawingml/2006/lockedCanvas" xmlns:dgm="http://schemas.openxmlformats.org/drawingml/2006/diagram" xmlns:wps="http://schemas.microsoft.com/office/word/2010/wordprocessingShape" xmlns:wpg="http://schemas.microsoft.com/office/word/2010/wordprocessingGroup" xmlns:w14="http://schemas.microsoft.com/office/word/2010/wordml" xmlns:w15="http://schemas.microsoft.com/office/word/2012/wordml">
   <w:abstractNum w:abstractNumId="1">
@@ -3023,116 +2774,6 @@
     </w:lvl>
   </w:abstractNum>
   <w:abstractNum w:abstractNumId="6">
-    <w:lvl w:ilvl="0">
-      <w:start w:val="1"/>
-      <w:numFmt w:val="bullet"/>
-      <w:lvlText w:val="●"/>
-      <w:lvlJc w:val="left"/>
-      <w:pPr>
-        <w:ind w:left="720" w:hanging="360"/>
-      </w:pPr>
-      <w:rPr>
-        <w:rFonts w:ascii="Noto Sans Symbols" w:cs="Noto Sans Symbols" w:eastAsia="Noto Sans Symbols" w:hAnsi="Noto Sans Symbols"/>
-      </w:rPr>
-    </w:lvl>
-    <w:lvl w:ilvl="1">
-      <w:start w:val="1"/>
-      <w:numFmt w:val="bullet"/>
-      <w:lvlText w:val="o"/>
-      <w:lvlJc w:val="left"/>
-      <w:pPr>
-        <w:ind w:left="1440" w:hanging="360"/>
-      </w:pPr>
-      <w:rPr>
-        <w:rFonts w:ascii="Courier New" w:cs="Courier New" w:eastAsia="Courier New" w:hAnsi="Courier New"/>
-      </w:rPr>
-    </w:lvl>
-    <w:lvl w:ilvl="2">
-      <w:start w:val="1"/>
-      <w:numFmt w:val="bullet"/>
-      <w:lvlText w:val="▪"/>
-      <w:lvlJc w:val="left"/>
-      <w:pPr>
-        <w:ind w:left="2160" w:hanging="360"/>
-      </w:pPr>
-      <w:rPr>
-        <w:rFonts w:ascii="Noto Sans Symbols" w:cs="Noto Sans Symbols" w:eastAsia="Noto Sans Symbols" w:hAnsi="Noto Sans Symbols"/>
-      </w:rPr>
-    </w:lvl>
-    <w:lvl w:ilvl="3">
-      <w:start w:val="1"/>
-      <w:numFmt w:val="bullet"/>
-      <w:lvlText w:val="●"/>
-      <w:lvlJc w:val="left"/>
-      <w:pPr>
-        <w:ind w:left="2880" w:hanging="360"/>
-      </w:pPr>
-      <w:rPr>
-        <w:rFonts w:ascii="Noto Sans Symbols" w:cs="Noto Sans Symbols" w:eastAsia="Noto Sans Symbols" w:hAnsi="Noto Sans Symbols"/>
-      </w:rPr>
-    </w:lvl>
-    <w:lvl w:ilvl="4">
-      <w:start w:val="1"/>
-      <w:numFmt w:val="bullet"/>
-      <w:lvlText w:val="o"/>
-      <w:lvlJc w:val="left"/>
-      <w:pPr>
-        <w:ind w:left="3600" w:hanging="360"/>
-      </w:pPr>
-      <w:rPr>
-        <w:rFonts w:ascii="Courier New" w:cs="Courier New" w:eastAsia="Courier New" w:hAnsi="Courier New"/>
-      </w:rPr>
-    </w:lvl>
-    <w:lvl w:ilvl="5">
-      <w:start w:val="1"/>
-      <w:numFmt w:val="bullet"/>
-      <w:lvlText w:val="▪"/>
-      <w:lvlJc w:val="left"/>
-      <w:pPr>
-        <w:ind w:left="4320" w:hanging="360"/>
-      </w:pPr>
-      <w:rPr>
-        <w:rFonts w:ascii="Noto Sans Symbols" w:cs="Noto Sans Symbols" w:eastAsia="Noto Sans Symbols" w:hAnsi="Noto Sans Symbols"/>
-      </w:rPr>
-    </w:lvl>
-    <w:lvl w:ilvl="6">
-      <w:start w:val="1"/>
-      <w:numFmt w:val="bullet"/>
-      <w:lvlText w:val="●"/>
-      <w:lvlJc w:val="left"/>
-      <w:pPr>
-        <w:ind w:left="5040" w:hanging="360"/>
-      </w:pPr>
-      <w:rPr>
-        <w:rFonts w:ascii="Noto Sans Symbols" w:cs="Noto Sans Symbols" w:eastAsia="Noto Sans Symbols" w:hAnsi="Noto Sans Symbols"/>
-      </w:rPr>
-    </w:lvl>
-    <w:lvl w:ilvl="7">
-      <w:start w:val="1"/>
-      <w:numFmt w:val="bullet"/>
-      <w:lvlText w:val="o"/>
-      <w:lvlJc w:val="left"/>
-      <w:pPr>
-        <w:ind w:left="5760" w:hanging="360"/>
-      </w:pPr>
-      <w:rPr>
-        <w:rFonts w:ascii="Courier New" w:cs="Courier New" w:eastAsia="Courier New" w:hAnsi="Courier New"/>
-      </w:rPr>
-    </w:lvl>
-    <w:lvl w:ilvl="8">
-      <w:start w:val="1"/>
-      <w:numFmt w:val="bullet"/>
-      <w:lvlText w:val="▪"/>
-      <w:lvlJc w:val="left"/>
-      <w:pPr>
-        <w:ind w:left="6480" w:hanging="360"/>
-      </w:pPr>
-      <w:rPr>
-        <w:rFonts w:ascii="Noto Sans Symbols" w:cs="Noto Sans Symbols" w:eastAsia="Noto Sans Symbols" w:hAnsi="Noto Sans Symbols"/>
-      </w:rPr>
-    </w:lvl>
-  </w:abstractNum>
-  <w:abstractNum w:abstractNumId="7">
     <w:lvl w:ilvl="0">
       <w:start w:val="1"/>
       <w:numFmt w:val="bullet"/>
@@ -3259,9 +2900,6 @@
   </w:num>
   <w:num w:numId="6">
     <w:abstractNumId w:val="6"/>
-  </w:num>
-  <w:num w:numId="7">
-    <w:abstractNumId w:val="7"/>
   </w:num>
 </w:numbering>
 </file>
@@ -4174,7 +3812,7 @@
 
 <file path=customXML/item1.xml><?xml version="1.0" encoding="utf-8"?>
 <go:gDocsCustomXmlDataStorage xmlns:go="http://customooxmlschemas.google.com/" xmlns:r="http://schemas.openxmlformats.org/officeDocument/2006/relationships" uri="GoogleDocsCustomDataVersion1">
-  <go:docsCustomData xmlns:go="http://customooxmlschemas.google.com/" roundtripDataSignature="AMtx7mhEBLiqtwvSg+UYLS7NdDJ6aEuX5A==">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</go:docsCustomData>
+  <go:docsCustomData xmlns:go="http://customooxmlschemas.google.com/" roundtripDataSignature="AMtx7mg52f8vlcvhUDvYkP8mCmSdp5ErhA==">AMUW2mXgSYWOALtmwOuoGh4JXbZ3nLnXQmEIlnW3SG5UUMHzCWH1WStQOezOJ98sIB5UeH5CQhPgVyNq/fadVbRtAaGJ5sx3XZCf4Df1nWYQ3nLKx22KBSc=</go:docsCustomData>
 </go:gDocsCustomXmlDataStorage>
 </file>
 
